--- a/lab00/doc/lab00.docx
+++ b/lab00/doc/lab00.docx
@@ -89,25 +89,7 @@
           <w:sz w:val="28"/>
           <w:szCs w:val="28"/>
         </w:rPr>
-        <w:t xml:space="preserve">Давидов </w:t>
-      </w:r>
-      <w:proofErr w:type="spellStart"/>
-      <w:r>
-        <w:rPr>
-          <w:rFonts w:ascii="Times New Roman" w:hAnsi="Times New Roman" w:cs="Times New Roman"/>
-          <w:sz w:val="28"/>
-          <w:szCs w:val="28"/>
-        </w:rPr>
-        <w:t>Вячеслав</w:t>
-      </w:r>
-      <w:proofErr w:type="spellEnd"/>
-      <w:r>
-        <w:rPr>
-          <w:rFonts w:ascii="Times New Roman" w:hAnsi="Times New Roman" w:cs="Times New Roman"/>
-          <w:sz w:val="28"/>
-          <w:szCs w:val="28"/>
-        </w:rPr>
-        <w:t xml:space="preserve"> Вадимович;</w:t>
+        <w:t>Давидов Вячеслав Вадимович;</w:t>
       </w:r>
     </w:p>
     <w:p>
@@ -298,25 +280,7 @@
           <w:szCs w:val="28"/>
           <w:lang w:val="uk-UA"/>
         </w:rPr>
-        <w:t>Програма призначена для генерації тварин та видача їх на екран за допомогою функцій, що декларовані в файлі </w:t>
-      </w:r>
-      <w:proofErr w:type="spellStart"/>
-      <w:r>
-        <w:rPr>
-          <w:sz w:val="28"/>
-          <w:szCs w:val="28"/>
-          <w:lang w:val="uk-UA"/>
-        </w:rPr>
-        <w:t>stdio.h</w:t>
-      </w:r>
-      <w:proofErr w:type="spellEnd"/>
-      <w:r>
-        <w:rPr>
-          <w:sz w:val="28"/>
-          <w:szCs w:val="28"/>
-          <w:lang w:val="uk-UA"/>
-        </w:rPr>
-        <w:t>. </w:t>
+        <w:t>Програма призначена для генерації тварин та видача їх на екран за допомогою функцій, що декларовані в файлі stdio.h. </w:t>
       </w:r>
     </w:p>
     <w:p>
@@ -435,25 +399,7 @@
           <w:szCs w:val="28"/>
           <w:lang w:val="uk-UA"/>
         </w:rPr>
-        <w:t>Результат зберігається у змінній </w:t>
-      </w:r>
-      <w:proofErr w:type="spellStart"/>
-      <w:r>
-        <w:rPr>
-          <w:sz w:val="28"/>
-          <w:szCs w:val="28"/>
-          <w:lang w:val="uk-UA"/>
-        </w:rPr>
-        <w:t>animals</w:t>
-      </w:r>
-      <w:proofErr w:type="spellEnd"/>
-      <w:r>
-        <w:rPr>
-          <w:sz w:val="28"/>
-          <w:szCs w:val="28"/>
-          <w:lang w:val="uk-UA"/>
-        </w:rPr>
-        <w:t>.</w:t>
+        <w:t>Результат зберігається у змінній animals.</w:t>
       </w:r>
     </w:p>
     <w:p>
@@ -515,41 +461,7 @@
           <w:szCs w:val="28"/>
           <w:lang w:val="uk-UA"/>
         </w:rPr>
-        <w:t>За допомогою ключового слова </w:t>
-      </w:r>
-      <w:proofErr w:type="spellStart"/>
-      <w:r>
-        <w:rPr>
-          <w:sz w:val="28"/>
-          <w:szCs w:val="28"/>
-          <w:lang w:val="uk-UA"/>
-        </w:rPr>
-        <w:t>struct</w:t>
-      </w:r>
-      <w:proofErr w:type="spellEnd"/>
-      <w:r>
-        <w:rPr>
-          <w:sz w:val="28"/>
-          <w:szCs w:val="28"/>
-          <w:lang w:val="uk-UA"/>
-        </w:rPr>
-        <w:t xml:space="preserve"> описуємо тварину, що має 3 поля – тип, ріст, вагу. Розроблено структуру, вміст якої подано </w:t>
-      </w:r>
-      <w:r>
-        <w:rPr>
-          <w:sz w:val="28"/>
-          <w:szCs w:val="28"/>
-          <w:lang w:val="uk-UA"/>
-        </w:rPr>
-        <w:t>на рис. 1</w:t>
-      </w:r>
-      <w:r>
-        <w:rPr>
-          <w:sz w:val="28"/>
-          <w:szCs w:val="28"/>
-          <w:lang w:val="uk-UA"/>
-        </w:rPr>
-        <w:t>.</w:t>
+        <w:t>За допомогою ключового слова struct описуємо тварину, що має 3 поля – тип, ріст, вагу. Розроблено структуру, вміст якої подано на рис. 1.</w:t>
       </w:r>
     </w:p>
     <w:p>
@@ -592,6 +504,7 @@
       </w:r>
       <w:r>
         <w:rPr>
+          <w:noProof/>
           <w:sz w:val="28"/>
           <w:szCs w:val="28"/>
           <w:lang w:val="uk-UA"/>
@@ -673,18 +586,8 @@
           <w:szCs w:val="28"/>
           <w:lang w:val="uk-UA"/>
         </w:rPr>
-        <w:t xml:space="preserve">Рисунок 1 – Опис структури </w:t>
-      </w:r>
-      <w:proofErr w:type="spellStart"/>
-      <w:r>
-        <w:rPr>
-          <w:sz w:val="28"/>
-          <w:szCs w:val="28"/>
-          <w:lang w:val="uk-UA"/>
-        </w:rPr>
-        <w:t>animal</w:t>
-      </w:r>
-      <w:proofErr w:type="spellEnd"/>
+        <w:t>Рисунок 1 – Опис структури animal</w:t>
+      </w:r>
     </w:p>
     <w:p>
       <w:pPr>
@@ -743,79 +646,7 @@
           <w:sz w:val="28"/>
           <w:szCs w:val="28"/>
         </w:rPr>
-        <w:t xml:space="preserve">для отримання </w:t>
-      </w:r>
-      <w:proofErr w:type="spellStart"/>
-      <w:r>
-        <w:rPr>
-          <w:rFonts w:ascii="Times New Roman" w:hAnsi="Times New Roman" w:cs="Times New Roman"/>
-          <w:sz w:val="28"/>
-          <w:szCs w:val="28"/>
-        </w:rPr>
-        <w:t>псевдовипадкого</w:t>
-      </w:r>
-      <w:proofErr w:type="spellEnd"/>
-      <w:r>
-        <w:rPr>
-          <w:rFonts w:ascii="Times New Roman" w:hAnsi="Times New Roman" w:cs="Times New Roman"/>
-          <w:sz w:val="28"/>
-          <w:szCs w:val="28"/>
-        </w:rPr>
-        <w:t xml:space="preserve"> типу (в діапазоні [0..ANIMAL_TYPE_COUNT]) використовується наступна конструкція (</w:t>
-      </w:r>
-      <w:proofErr w:type="spellStart"/>
-      <w:r>
-        <w:rPr>
-          <w:rFonts w:ascii="Times New Roman" w:hAnsi="Times New Roman" w:cs="Times New Roman"/>
-          <w:sz w:val="28"/>
-          <w:szCs w:val="28"/>
-        </w:rPr>
-        <w:t>unsigned</w:t>
-      </w:r>
-      <w:proofErr w:type="spellEnd"/>
-      <w:r>
-        <w:rPr>
-          <w:rFonts w:ascii="Times New Roman" w:hAnsi="Times New Roman" w:cs="Times New Roman"/>
-          <w:sz w:val="28"/>
-          <w:szCs w:val="28"/>
-        </w:rPr>
-        <w:t xml:space="preserve"> </w:t>
-      </w:r>
-      <w:proofErr w:type="spellStart"/>
-      <w:r>
-        <w:rPr>
-          <w:rFonts w:ascii="Times New Roman" w:hAnsi="Times New Roman" w:cs="Times New Roman"/>
-          <w:sz w:val="28"/>
-          <w:szCs w:val="28"/>
-        </w:rPr>
-        <w:t>int</w:t>
-      </w:r>
-      <w:proofErr w:type="spellEnd"/>
-      <w:r>
-        <w:rPr>
-          <w:rFonts w:ascii="Times New Roman" w:hAnsi="Times New Roman" w:cs="Times New Roman"/>
-          <w:sz w:val="28"/>
-          <w:szCs w:val="28"/>
-        </w:rPr>
-        <w:t>)</w:t>
-      </w:r>
-      <w:proofErr w:type="spellStart"/>
-      <w:r>
-        <w:rPr>
-          <w:rFonts w:ascii="Times New Roman" w:hAnsi="Times New Roman" w:cs="Times New Roman"/>
-          <w:sz w:val="28"/>
-          <w:szCs w:val="28"/>
-        </w:rPr>
-        <w:t>rand</w:t>
-      </w:r>
-      <w:proofErr w:type="spellEnd"/>
-      <w:r>
-        <w:rPr>
-          <w:rFonts w:ascii="Times New Roman" w:hAnsi="Times New Roman" w:cs="Times New Roman"/>
-          <w:sz w:val="28"/>
-          <w:szCs w:val="28"/>
-        </w:rPr>
-        <w:t>() % ANIMAL_TYPE_COUNT;</w:t>
+        <w:t>для отримання псевдовипадкого типу (в діапазоні [0..ANIMAL_TYPE_COUNT]) використовується наступна конструкція (unsigned int)rand() % ANIMAL_TYPE_COUNT;</w:t>
       </w:r>
     </w:p>
     <w:p>
@@ -839,97 +670,7 @@
           <w:sz w:val="28"/>
           <w:szCs w:val="28"/>
         </w:rPr>
-        <w:t xml:space="preserve">для отримання </w:t>
-      </w:r>
-      <w:proofErr w:type="spellStart"/>
-      <w:r>
-        <w:rPr>
-          <w:rFonts w:ascii="Times New Roman" w:hAnsi="Times New Roman" w:cs="Times New Roman"/>
-          <w:sz w:val="28"/>
-          <w:szCs w:val="28"/>
-        </w:rPr>
-        <w:t>псевдовипадкого</w:t>
-      </w:r>
-      <w:proofErr w:type="spellEnd"/>
-      <w:r>
-        <w:rPr>
-          <w:rFonts w:ascii="Times New Roman" w:hAnsi="Times New Roman" w:cs="Times New Roman"/>
-          <w:sz w:val="28"/>
-          <w:szCs w:val="28"/>
-        </w:rPr>
-        <w:t xml:space="preserve"> </w:t>
-      </w:r>
-      <w:proofErr w:type="spellStart"/>
-      <w:r>
-        <w:rPr>
-          <w:rFonts w:ascii="Times New Roman" w:hAnsi="Times New Roman" w:cs="Times New Roman"/>
-          <w:sz w:val="28"/>
-          <w:szCs w:val="28"/>
-        </w:rPr>
-        <w:t>зрісту</w:t>
-      </w:r>
-      <w:proofErr w:type="spellEnd"/>
-      <w:r>
-        <w:rPr>
-          <w:rFonts w:ascii="Times New Roman" w:hAnsi="Times New Roman" w:cs="Times New Roman"/>
-          <w:sz w:val="28"/>
-          <w:szCs w:val="28"/>
-        </w:rPr>
-        <w:t xml:space="preserve"> та ваги (в діапазоні [0..255)) використовується наступна конструкція (</w:t>
-      </w:r>
-      <w:proofErr w:type="spellStart"/>
-      <w:r>
-        <w:rPr>
-          <w:rFonts w:ascii="Times New Roman" w:hAnsi="Times New Roman" w:cs="Times New Roman"/>
-          <w:sz w:val="28"/>
-          <w:szCs w:val="28"/>
-        </w:rPr>
-        <w:t>unsigned</w:t>
-      </w:r>
-      <w:proofErr w:type="spellEnd"/>
-      <w:r>
-        <w:rPr>
-          <w:rFonts w:ascii="Times New Roman" w:hAnsi="Times New Roman" w:cs="Times New Roman"/>
-          <w:sz w:val="28"/>
-          <w:szCs w:val="28"/>
-        </w:rPr>
-        <w:t xml:space="preserve"> </w:t>
-      </w:r>
-      <w:proofErr w:type="spellStart"/>
-      <w:r>
-        <w:rPr>
-          <w:rFonts w:ascii="Times New Roman" w:hAnsi="Times New Roman" w:cs="Times New Roman"/>
-          <w:sz w:val="28"/>
-          <w:szCs w:val="28"/>
-        </w:rPr>
-        <w:t>int</w:t>
-      </w:r>
-      <w:proofErr w:type="spellEnd"/>
-      <w:r>
-        <w:rPr>
-          <w:rFonts w:ascii="Times New Roman" w:hAnsi="Times New Roman" w:cs="Times New Roman"/>
-          <w:sz w:val="28"/>
-          <w:szCs w:val="28"/>
-        </w:rPr>
-        <w:t>)</w:t>
-      </w:r>
-      <w:proofErr w:type="spellStart"/>
-      <w:r>
-        <w:rPr>
-          <w:rFonts w:ascii="Times New Roman" w:hAnsi="Times New Roman" w:cs="Times New Roman"/>
-          <w:sz w:val="28"/>
-          <w:szCs w:val="28"/>
-        </w:rPr>
-        <w:t>rand</w:t>
-      </w:r>
-      <w:proofErr w:type="spellEnd"/>
-      <w:r>
-        <w:rPr>
-          <w:rFonts w:ascii="Times New Roman" w:hAnsi="Times New Roman" w:cs="Times New Roman"/>
-          <w:sz w:val="28"/>
-          <w:szCs w:val="28"/>
-        </w:rPr>
-        <w:t>() % INT8_MAX.</w:t>
+        <w:t>для отримання псевдовипадкого зрісту та ваги (в діапазоні [0..255)) використовується наступна конструкція (unsigned int)rand() % INT8_MAX.</w:t>
       </w:r>
     </w:p>
     <w:p>
@@ -951,43 +692,7 @@
           <w:szCs w:val="28"/>
           <w:lang w:val="uk-UA"/>
         </w:rPr>
-        <w:t xml:space="preserve">Опис розроблених структур і функцій наводиться на базі результатів роботи системи </w:t>
-      </w:r>
-      <w:proofErr w:type="spellStart"/>
-      <w:r>
-        <w:rPr>
-          <w:sz w:val="28"/>
-          <w:szCs w:val="28"/>
-          <w:lang w:val="uk-UA"/>
-        </w:rPr>
-        <w:t>автодокументування</w:t>
-      </w:r>
-      <w:proofErr w:type="spellEnd"/>
-      <w:r>
-        <w:rPr>
-          <w:sz w:val="28"/>
-          <w:szCs w:val="28"/>
-          <w:lang w:val="uk-UA"/>
-        </w:rPr>
-        <w:t> </w:t>
-      </w:r>
-      <w:proofErr w:type="spellStart"/>
-      <w:r>
-        <w:rPr>
-          <w:sz w:val="28"/>
-          <w:szCs w:val="28"/>
-          <w:lang w:val="uk-UA"/>
-        </w:rPr>
-        <w:t>Doxygen</w:t>
-      </w:r>
-      <w:proofErr w:type="spellEnd"/>
-      <w:r>
-        <w:rPr>
-          <w:sz w:val="28"/>
-          <w:szCs w:val="28"/>
-          <w:lang w:val="uk-UA"/>
-        </w:rPr>
-        <w:t>.</w:t>
+        <w:t>Опис розроблених структур і функцій наводиться на базі результатів роботи системи автодокументування Doxygen.</w:t>
       </w:r>
     </w:p>
     <w:p>
@@ -1033,25 +738,7 @@
           <w:sz w:val="28"/>
           <w:szCs w:val="28"/>
         </w:rPr>
-        <w:t xml:space="preserve">Функція </w:t>
-      </w:r>
-      <w:proofErr w:type="spellStart"/>
-      <w:r>
-        <w:rPr>
-          <w:rFonts w:ascii="Times New Roman" w:hAnsi="Times New Roman" w:cs="Times New Roman"/>
-          <w:sz w:val="28"/>
-          <w:szCs w:val="28"/>
-        </w:rPr>
-        <w:t>гененерації</w:t>
-      </w:r>
-      <w:proofErr w:type="spellEnd"/>
-      <w:r>
-        <w:rPr>
-          <w:rFonts w:ascii="Times New Roman" w:hAnsi="Times New Roman" w:cs="Times New Roman"/>
-          <w:sz w:val="28"/>
-          <w:szCs w:val="28"/>
-        </w:rPr>
-        <w:t xml:space="preserve"> тварини</w:t>
+        <w:t>Функція гененерації тварини</w:t>
       </w:r>
     </w:p>
     <w:p>
@@ -1075,107 +762,7 @@
           <w:szCs w:val="28"/>
           <w:lang w:val="uk-UA"/>
         </w:rPr>
-        <w:t xml:space="preserve">        </w:t>
-      </w:r>
-      <w:proofErr w:type="spellStart"/>
-      <w:r>
-        <w:rPr>
-          <w:rFonts w:ascii="Times New Roman" w:hAnsi="Times New Roman" w:cs="Times New Roman"/>
-          <w:sz w:val="28"/>
-          <w:szCs w:val="28"/>
-          <w:lang w:val="uk-UA"/>
-        </w:rPr>
-        <w:t>void</w:t>
-      </w:r>
-      <w:proofErr w:type="spellEnd"/>
-      <w:r>
-        <w:rPr>
-          <w:rFonts w:ascii="Times New Roman" w:hAnsi="Times New Roman" w:cs="Times New Roman"/>
-          <w:sz w:val="28"/>
-          <w:szCs w:val="28"/>
-          <w:lang w:val="uk-UA"/>
-        </w:rPr>
-        <w:t xml:space="preserve"> </w:t>
-      </w:r>
-      <w:proofErr w:type="spellStart"/>
-      <w:r>
-        <w:rPr>
-          <w:rFonts w:ascii="Times New Roman" w:hAnsi="Times New Roman" w:cs="Times New Roman"/>
-          <w:sz w:val="28"/>
-          <w:szCs w:val="28"/>
-          <w:lang w:val="uk-UA"/>
-        </w:rPr>
-        <w:t>generate_animal</w:t>
-      </w:r>
-      <w:proofErr w:type="spellEnd"/>
-      <w:r>
-        <w:rPr>
-          <w:rFonts w:ascii="Times New Roman" w:hAnsi="Times New Roman" w:cs="Times New Roman"/>
-          <w:sz w:val="28"/>
-          <w:szCs w:val="28"/>
-          <w:lang w:val="uk-UA"/>
-        </w:rPr>
-        <w:t>(</w:t>
-      </w:r>
-      <w:proofErr w:type="spellStart"/>
-      <w:r>
-        <w:rPr>
-          <w:rFonts w:ascii="Times New Roman" w:hAnsi="Times New Roman" w:cs="Times New Roman"/>
-          <w:sz w:val="28"/>
-          <w:szCs w:val="28"/>
-          <w:lang w:val="uk-UA"/>
-        </w:rPr>
-        <w:t>struct</w:t>
-      </w:r>
-      <w:proofErr w:type="spellEnd"/>
-      <w:r>
-        <w:rPr>
-          <w:rFonts w:ascii="Times New Roman" w:hAnsi="Times New Roman" w:cs="Times New Roman"/>
-          <w:sz w:val="28"/>
-          <w:szCs w:val="28"/>
-          <w:lang w:val="uk-UA"/>
-        </w:rPr>
-        <w:t xml:space="preserve"> </w:t>
-      </w:r>
-      <w:proofErr w:type="spellStart"/>
-      <w:r>
-        <w:rPr>
-          <w:rFonts w:ascii="Times New Roman" w:hAnsi="Times New Roman" w:cs="Times New Roman"/>
-          <w:sz w:val="28"/>
-          <w:szCs w:val="28"/>
-          <w:lang w:val="uk-UA"/>
-        </w:rPr>
-        <w:t>animal</w:t>
-      </w:r>
-      <w:proofErr w:type="spellEnd"/>
-      <w:r>
-        <w:rPr>
-          <w:rFonts w:ascii="Times New Roman" w:hAnsi="Times New Roman" w:cs="Times New Roman"/>
-          <w:sz w:val="28"/>
-          <w:szCs w:val="28"/>
-          <w:lang w:val="uk-UA"/>
-        </w:rPr>
-        <w:t xml:space="preserve"> *</w:t>
-      </w:r>
-      <w:proofErr w:type="spellStart"/>
-      <w:r>
-        <w:rPr>
-          <w:rFonts w:ascii="Times New Roman" w:hAnsi="Times New Roman" w:cs="Times New Roman"/>
-          <w:sz w:val="28"/>
-          <w:szCs w:val="28"/>
-          <w:lang w:val="uk-UA"/>
-        </w:rPr>
-        <w:t>entity</w:t>
-      </w:r>
-      <w:proofErr w:type="spellEnd"/>
-      <w:r>
-        <w:rPr>
-          <w:rFonts w:ascii="Times New Roman" w:hAnsi="Times New Roman" w:cs="Times New Roman"/>
-          <w:sz w:val="28"/>
-          <w:szCs w:val="28"/>
-          <w:lang w:val="uk-UA"/>
-        </w:rPr>
-        <w:t>)</w:t>
+        <w:t xml:space="preserve">        void generate_animal(struct animal *entity)</w:t>
       </w:r>
     </w:p>
     <w:p>
@@ -1219,23 +806,7 @@
           <w:szCs w:val="28"/>
           <w:lang w:val="uk-UA"/>
         </w:rPr>
-        <w:t xml:space="preserve">Схема алгоритму функції подана </w:t>
-      </w:r>
-      <w:r>
-        <w:rPr>
-          <w:sz w:val="28"/>
-          <w:szCs w:val="28"/>
-          <w:lang w:val="uk-UA"/>
-        </w:rPr>
-        <w:t>на рис. 2</w:t>
-      </w:r>
-      <w:r>
-        <w:rPr>
-          <w:sz w:val="28"/>
-          <w:szCs w:val="28"/>
-          <w:lang w:val="uk-UA"/>
-        </w:rPr>
-        <w:t>.</w:t>
+        <w:t>Опис роботи: функція генерує випадковий тип, ріст, вагу та заносить їх у переданий покажчик на структуру тварини.</w:t>
       </w:r>
     </w:p>
     <w:p>
@@ -1251,29 +822,70 @@
           <w:lang w:val="uk-UA"/>
         </w:rPr>
       </w:pPr>
-      <w:r>
-        <w:rPr>
-          <w:sz w:val="28"/>
-          <w:szCs w:val="28"/>
-          <w:lang w:val="uk-UA"/>
-        </w:rPr>
-        <w:t xml:space="preserve">Опис роботи: функція генерує випадковий тип, ріст, вагу та заносить їх у переданий </w:t>
-      </w:r>
-      <w:r>
-        <w:rPr>
-          <w:sz w:val="28"/>
-          <w:szCs w:val="28"/>
-          <w:lang w:val="uk-UA"/>
-        </w:rPr>
-        <w:t>покажчик</w:t>
-      </w:r>
-      <w:r>
-        <w:rPr>
-          <w:sz w:val="28"/>
-          <w:szCs w:val="28"/>
-          <w:lang w:val="uk-UA"/>
-        </w:rPr>
-        <w:t xml:space="preserve"> на структуру тварини.</w:t>
+    </w:p>
+    <w:p>
+      <w:pPr>
+        <w:pStyle w:val="4"/>
+        <w:shd w:val="clear" w:color="auto" w:fill="FFFFFF"/>
+        <w:spacing w:before="0" w:after="0" w:line="360" w:lineRule="auto"/>
+        <w:ind w:firstLine="567"/>
+        <w:jc w:val="both"/>
+        <w:rPr>
+          <w:rFonts w:ascii="Times New Roman" w:hAnsi="Times New Roman" w:cs="Times New Roman"/>
+          <w:sz w:val="28"/>
+          <w:szCs w:val="28"/>
+          <w:lang w:val="ru-RU"/>
+        </w:rPr>
+      </w:pPr>
+      <w:r>
+        <w:rPr>
+          <w:rFonts w:ascii="Times New Roman" w:hAnsi="Times New Roman" w:cs="Times New Roman"/>
+          <w:sz w:val="28"/>
+          <w:szCs w:val="28"/>
+          <w:lang w:val="en-US"/>
+        </w:rPr>
+        <w:t xml:space="preserve">2.2.2 </w:t>
+      </w:r>
+      <w:r>
+        <w:rPr>
+          <w:rFonts w:ascii="Times New Roman" w:hAnsi="Times New Roman" w:cs="Times New Roman"/>
+          <w:sz w:val="28"/>
+          <w:szCs w:val="28"/>
+        </w:rPr>
+        <w:t xml:space="preserve">Функція відображення </w:t>
+      </w:r>
+      <w:r>
+        <w:rPr>
+          <w:rFonts w:ascii="Times New Roman" w:hAnsi="Times New Roman" w:cs="Times New Roman"/>
+          <w:sz w:val="28"/>
+          <w:szCs w:val="28"/>
+          <w:lang w:val="ru-RU"/>
+        </w:rPr>
+        <w:t>тварин</w:t>
+      </w:r>
+    </w:p>
+    <w:p>
+      <w:pPr>
+        <w:pStyle w:val="HTML0"/>
+        <w:shd w:val="clear" w:color="auto" w:fill="F8F8F8"/>
+        <w:spacing w:line="360" w:lineRule="auto"/>
+        <w:ind w:firstLine="567"/>
+        <w:jc w:val="both"/>
+        <w:rPr>
+          <w:rFonts w:ascii="Times New Roman" w:hAnsi="Times New Roman" w:cs="Times New Roman"/>
+          <w:sz w:val="28"/>
+          <w:szCs w:val="28"/>
+          <w:lang w:val="uk-UA"/>
+        </w:rPr>
+      </w:pPr>
+      <w:r>
+        <w:rPr>
+          <w:rFonts w:ascii="Times New Roman" w:hAnsi="Times New Roman" w:cs="Times New Roman"/>
+          <w:sz w:val="28"/>
+          <w:szCs w:val="28"/>
+          <w:lang w:val="uk-UA"/>
+        </w:rPr>
+        <w:t xml:space="preserve">        void show_animals(struct animal animals[], unsigned int count)</w:t>
       </w:r>
     </w:p>
     <w:p>
@@ -1282,99 +894,36 @@
         <w:shd w:val="clear" w:color="auto" w:fill="FFFFFF"/>
         <w:spacing w:before="0" w:beforeAutospacing="0" w:after="0" w:afterAutospacing="0" w:line="360" w:lineRule="auto"/>
         <w:ind w:firstLine="567"/>
-        <w:jc w:val="center"/>
-        <w:rPr>
-          <w:sz w:val="28"/>
-          <w:szCs w:val="28"/>
-          <w:lang w:val="uk-UA"/>
-        </w:rPr>
-      </w:pPr>
-      <w:r>
-        <w:rPr>
-          <w:sz w:val="28"/>
-          <w:szCs w:val="28"/>
-          <w:lang w:val="uk-UA"/>
-        </w:rPr>
-        <w:fldChar w:fldCharType="begin"/>
-      </w:r>
-      <w:r>
-        <w:rPr>
-          <w:sz w:val="28"/>
-          <w:szCs w:val="28"/>
-          <w:lang w:val="uk-UA"/>
-        </w:rPr>
-        <w:instrText xml:space="preserve"> INCLUDEPICTURE "/var/folders/_2/0w_2wzgx19n51x00txkg8pyc0000gn/T/com.microsoft.Word/WebArchiveCopyPasteTempFiles/algorithm-generateAnimal.png" \* MERGEFORMATINET </w:instrText>
-      </w:r>
-      <w:r>
-        <w:rPr>
-          <w:sz w:val="28"/>
-          <w:szCs w:val="28"/>
-          <w:lang w:val="uk-UA"/>
-        </w:rPr>
-        <w:fldChar w:fldCharType="separate"/>
-      </w:r>
-      <w:r>
-        <w:rPr>
-          <w:sz w:val="28"/>
-          <w:szCs w:val="28"/>
-          <w:lang w:val="uk-UA"/>
-        </w:rPr>
-        <w:drawing>
-          <wp:inline distT="0" distB="0" distL="0" distR="0">
-            <wp:extent cx="3971643" cy="2044700"/>
-            <wp:effectExtent l="0" t="0" r="3810" b="0"/>
-            <wp:docPr id="7" name="Рисунок 7" descr="Схема алгоритму функції generate_animal"/>
-            <wp:cNvGraphicFramePr>
-              <a:graphicFrameLocks xmlns:a="http://schemas.openxmlformats.org/drawingml/2006/main" noChangeAspect="1"/>
-            </wp:cNvGraphicFramePr>
-            <a:graphic xmlns:a="http://schemas.openxmlformats.org/drawingml/2006/main">
-              <a:graphicData uri="http://schemas.openxmlformats.org/drawingml/2006/picture">
-                <pic:pic xmlns:pic="http://schemas.openxmlformats.org/drawingml/2006/picture">
-                  <pic:nvPicPr>
-                    <pic:cNvPr id="0" name="Picture 2" descr="Схема алгоритму функції generate_animal"/>
-                    <pic:cNvPicPr>
-                      <a:picLocks noChangeAspect="1" noChangeArrowheads="1"/>
-                    </pic:cNvPicPr>
-                  </pic:nvPicPr>
-                  <pic:blipFill>
-                    <a:blip r:embed="rId6">
-                      <a:extLst>
-                        <a:ext uri="{28A0092B-C50C-407E-A947-70E740481C1C}">
-                          <a14:useLocalDpi xmlns:a14="http://schemas.microsoft.com/office/drawing/2010/main" val="0"/>
-                        </a:ext>
-                      </a:extLst>
-                    </a:blip>
-                    <a:srcRect/>
-                    <a:stretch>
-                      <a:fillRect/>
-                    </a:stretch>
-                  </pic:blipFill>
-                  <pic:spPr bwMode="auto">
-                    <a:xfrm>
-                      <a:off x="0" y="0"/>
-                      <a:ext cx="3993214" cy="2055805"/>
-                    </a:xfrm>
-                    <a:prstGeom prst="rect">
-                      <a:avLst/>
-                    </a:prstGeom>
-                    <a:noFill/>
-                    <a:ln>
-                      <a:noFill/>
-                    </a:ln>
-                  </pic:spPr>
-                </pic:pic>
-              </a:graphicData>
-            </a:graphic>
-          </wp:inline>
-        </w:drawing>
-      </w:r>
-      <w:r>
-        <w:rPr>
-          <w:sz w:val="28"/>
-          <w:szCs w:val="28"/>
-          <w:lang w:val="uk-UA"/>
-        </w:rPr>
-        <w:fldChar w:fldCharType="end"/>
+        <w:jc w:val="both"/>
+        <w:rPr>
+          <w:sz w:val="28"/>
+          <w:szCs w:val="28"/>
+          <w:lang w:val="uk-UA"/>
+        </w:rPr>
+      </w:pPr>
+      <w:r>
+        <w:rPr>
+          <w:sz w:val="28"/>
+          <w:szCs w:val="28"/>
+          <w:lang w:val="uk-UA"/>
+        </w:rPr>
+        <w:t>Призначення: виведення на екран вмісту масив</w:t>
+      </w:r>
+      <w:r>
+        <w:rPr>
+          <w:sz w:val="28"/>
+          <w:szCs w:val="28"/>
+          <w:lang w:val="uk-UA"/>
+        </w:rPr>
+        <w:t>у</w:t>
+      </w:r>
+      <w:r>
+        <w:rPr>
+          <w:sz w:val="28"/>
+          <w:szCs w:val="28"/>
+          <w:lang w:val="uk-UA"/>
+        </w:rPr>
+        <w:t xml:space="preserve"> з даними про тварини.</w:t>
       </w:r>
     </w:p>
     <w:p>
@@ -1383,317 +932,20 @@
         <w:shd w:val="clear" w:color="auto" w:fill="FFFFFF"/>
         <w:spacing w:before="0" w:beforeAutospacing="0" w:after="0" w:afterAutospacing="0" w:line="360" w:lineRule="auto"/>
         <w:ind w:firstLine="567"/>
-        <w:jc w:val="center"/>
-        <w:rPr>
-          <w:sz w:val="28"/>
-          <w:szCs w:val="28"/>
-          <w:lang w:val="uk-UA"/>
-        </w:rPr>
-      </w:pPr>
-      <w:r>
-        <w:rPr>
-          <w:sz w:val="28"/>
-          <w:szCs w:val="28"/>
-          <w:lang w:val="uk-UA"/>
-        </w:rPr>
-        <w:t xml:space="preserve">Рисунок </w:t>
-      </w:r>
-      <w:r>
-        <w:rPr>
-          <w:sz w:val="28"/>
-          <w:szCs w:val="28"/>
-          <w:lang w:val="uk-UA"/>
-        </w:rPr>
-        <w:t>2</w:t>
-      </w:r>
-      <w:r>
-        <w:rPr>
-          <w:sz w:val="28"/>
-          <w:szCs w:val="28"/>
-          <w:lang w:val="uk-UA"/>
-        </w:rPr>
-        <w:t xml:space="preserve"> – </w:t>
-      </w:r>
-      <w:r>
-        <w:rPr>
-          <w:sz w:val="28"/>
-          <w:szCs w:val="28"/>
-          <w:lang w:val="uk-UA"/>
-        </w:rPr>
-        <w:t xml:space="preserve">Схема алгоритму функції </w:t>
-      </w:r>
-      <w:proofErr w:type="spellStart"/>
-      <w:r>
-        <w:rPr>
-          <w:sz w:val="28"/>
-          <w:szCs w:val="28"/>
-          <w:lang w:val="uk-UA"/>
-        </w:rPr>
-        <w:t>generate_animal</w:t>
-      </w:r>
-      <w:proofErr w:type="spellEnd"/>
-    </w:p>
-    <w:p>
-      <w:pPr>
-        <w:pStyle w:val="a7"/>
-        <w:shd w:val="clear" w:color="auto" w:fill="FFFFFF"/>
-        <w:spacing w:before="0" w:beforeAutospacing="0" w:after="0" w:afterAutospacing="0" w:line="360" w:lineRule="auto"/>
-        <w:ind w:firstLine="567"/>
-        <w:jc w:val="both"/>
-        <w:rPr>
-          <w:sz w:val="28"/>
-          <w:szCs w:val="28"/>
-          <w:lang w:val="uk-UA"/>
-        </w:rPr>
-      </w:pPr>
-    </w:p>
-    <w:p>
-      <w:pPr>
-        <w:pStyle w:val="4"/>
-        <w:shd w:val="clear" w:color="auto" w:fill="FFFFFF"/>
-        <w:spacing w:before="0" w:after="0" w:line="360" w:lineRule="auto"/>
-        <w:ind w:firstLine="567"/>
-        <w:jc w:val="both"/>
-        <w:rPr>
-          <w:rFonts w:ascii="Times New Roman" w:hAnsi="Times New Roman" w:cs="Times New Roman"/>
-          <w:sz w:val="28"/>
-          <w:szCs w:val="28"/>
-          <w:lang w:val="ru-RU"/>
-        </w:rPr>
-      </w:pPr>
-      <w:r>
-        <w:rPr>
-          <w:rFonts w:ascii="Times New Roman" w:hAnsi="Times New Roman" w:cs="Times New Roman"/>
-          <w:sz w:val="28"/>
-          <w:szCs w:val="28"/>
-          <w:lang w:val="en-US"/>
-        </w:rPr>
-        <w:t xml:space="preserve">2.2.2 </w:t>
-      </w:r>
-      <w:r>
-        <w:rPr>
-          <w:rFonts w:ascii="Times New Roman" w:hAnsi="Times New Roman" w:cs="Times New Roman"/>
-          <w:sz w:val="28"/>
-          <w:szCs w:val="28"/>
-        </w:rPr>
-        <w:t xml:space="preserve">Функція відображення </w:t>
-      </w:r>
-      <w:proofErr w:type="spellStart"/>
-      <w:r>
-        <w:rPr>
-          <w:rFonts w:ascii="Times New Roman" w:hAnsi="Times New Roman" w:cs="Times New Roman"/>
-          <w:sz w:val="28"/>
-          <w:szCs w:val="28"/>
-          <w:lang w:val="ru-RU"/>
-        </w:rPr>
-        <w:t>тварин</w:t>
-      </w:r>
-      <w:proofErr w:type="spellEnd"/>
-    </w:p>
-    <w:p>
-      <w:pPr>
-        <w:pStyle w:val="HTML0"/>
-        <w:shd w:val="clear" w:color="auto" w:fill="F8F8F8"/>
-        <w:spacing w:line="360" w:lineRule="auto"/>
-        <w:ind w:firstLine="567"/>
-        <w:jc w:val="both"/>
-        <w:rPr>
-          <w:rFonts w:ascii="Times New Roman" w:hAnsi="Times New Roman" w:cs="Times New Roman"/>
-          <w:sz w:val="28"/>
-          <w:szCs w:val="28"/>
-          <w:lang w:val="uk-UA"/>
-        </w:rPr>
-      </w:pPr>
-      <w:r>
-        <w:rPr>
-          <w:rFonts w:ascii="Times New Roman" w:hAnsi="Times New Roman" w:cs="Times New Roman"/>
-          <w:sz w:val="28"/>
-          <w:szCs w:val="28"/>
-          <w:lang w:val="uk-UA"/>
-        </w:rPr>
-        <w:t xml:space="preserve">        </w:t>
-      </w:r>
-      <w:proofErr w:type="spellStart"/>
-      <w:r>
-        <w:rPr>
-          <w:rFonts w:ascii="Times New Roman" w:hAnsi="Times New Roman" w:cs="Times New Roman"/>
-          <w:sz w:val="28"/>
-          <w:szCs w:val="28"/>
-          <w:lang w:val="uk-UA"/>
-        </w:rPr>
-        <w:t>void</w:t>
-      </w:r>
-      <w:proofErr w:type="spellEnd"/>
-      <w:r>
-        <w:rPr>
-          <w:rFonts w:ascii="Times New Roman" w:hAnsi="Times New Roman" w:cs="Times New Roman"/>
-          <w:sz w:val="28"/>
-          <w:szCs w:val="28"/>
-          <w:lang w:val="uk-UA"/>
-        </w:rPr>
-        <w:t xml:space="preserve"> </w:t>
-      </w:r>
-      <w:proofErr w:type="spellStart"/>
-      <w:r>
-        <w:rPr>
-          <w:rFonts w:ascii="Times New Roman" w:hAnsi="Times New Roman" w:cs="Times New Roman"/>
-          <w:sz w:val="28"/>
-          <w:szCs w:val="28"/>
-          <w:lang w:val="uk-UA"/>
-        </w:rPr>
-        <w:t>show_animals</w:t>
-      </w:r>
-      <w:proofErr w:type="spellEnd"/>
-      <w:r>
-        <w:rPr>
-          <w:rFonts w:ascii="Times New Roman" w:hAnsi="Times New Roman" w:cs="Times New Roman"/>
-          <w:sz w:val="28"/>
-          <w:szCs w:val="28"/>
-          <w:lang w:val="uk-UA"/>
-        </w:rPr>
-        <w:t>(</w:t>
-      </w:r>
-      <w:proofErr w:type="spellStart"/>
-      <w:r>
-        <w:rPr>
-          <w:rFonts w:ascii="Times New Roman" w:hAnsi="Times New Roman" w:cs="Times New Roman"/>
-          <w:sz w:val="28"/>
-          <w:szCs w:val="28"/>
-          <w:lang w:val="uk-UA"/>
-        </w:rPr>
-        <w:t>struct</w:t>
-      </w:r>
-      <w:proofErr w:type="spellEnd"/>
-      <w:r>
-        <w:rPr>
-          <w:rFonts w:ascii="Times New Roman" w:hAnsi="Times New Roman" w:cs="Times New Roman"/>
-          <w:sz w:val="28"/>
-          <w:szCs w:val="28"/>
-          <w:lang w:val="uk-UA"/>
-        </w:rPr>
-        <w:t xml:space="preserve"> </w:t>
-      </w:r>
-      <w:proofErr w:type="spellStart"/>
-      <w:r>
-        <w:rPr>
-          <w:rFonts w:ascii="Times New Roman" w:hAnsi="Times New Roman" w:cs="Times New Roman"/>
-          <w:sz w:val="28"/>
-          <w:szCs w:val="28"/>
-          <w:lang w:val="uk-UA"/>
-        </w:rPr>
-        <w:t>animal</w:t>
-      </w:r>
-      <w:proofErr w:type="spellEnd"/>
-      <w:r>
-        <w:rPr>
-          <w:rFonts w:ascii="Times New Roman" w:hAnsi="Times New Roman" w:cs="Times New Roman"/>
-          <w:sz w:val="28"/>
-          <w:szCs w:val="28"/>
-          <w:lang w:val="uk-UA"/>
-        </w:rPr>
-        <w:t xml:space="preserve"> </w:t>
-      </w:r>
-      <w:proofErr w:type="spellStart"/>
-      <w:r>
-        <w:rPr>
-          <w:rFonts w:ascii="Times New Roman" w:hAnsi="Times New Roman" w:cs="Times New Roman"/>
-          <w:sz w:val="28"/>
-          <w:szCs w:val="28"/>
-          <w:lang w:val="uk-UA"/>
-        </w:rPr>
-        <w:t>animals</w:t>
-      </w:r>
-      <w:proofErr w:type="spellEnd"/>
-      <w:r>
-        <w:rPr>
-          <w:rFonts w:ascii="Times New Roman" w:hAnsi="Times New Roman" w:cs="Times New Roman"/>
-          <w:sz w:val="28"/>
-          <w:szCs w:val="28"/>
-          <w:lang w:val="uk-UA"/>
-        </w:rPr>
-        <w:t xml:space="preserve">[], </w:t>
-      </w:r>
-      <w:proofErr w:type="spellStart"/>
-      <w:r>
-        <w:rPr>
-          <w:rFonts w:ascii="Times New Roman" w:hAnsi="Times New Roman" w:cs="Times New Roman"/>
-          <w:sz w:val="28"/>
-          <w:szCs w:val="28"/>
-          <w:lang w:val="uk-UA"/>
-        </w:rPr>
-        <w:t>unsigned</w:t>
-      </w:r>
-      <w:proofErr w:type="spellEnd"/>
-      <w:r>
-        <w:rPr>
-          <w:rFonts w:ascii="Times New Roman" w:hAnsi="Times New Roman" w:cs="Times New Roman"/>
-          <w:sz w:val="28"/>
-          <w:szCs w:val="28"/>
-          <w:lang w:val="uk-UA"/>
-        </w:rPr>
-        <w:t xml:space="preserve"> </w:t>
-      </w:r>
-      <w:proofErr w:type="spellStart"/>
-      <w:r>
-        <w:rPr>
-          <w:rFonts w:ascii="Times New Roman" w:hAnsi="Times New Roman" w:cs="Times New Roman"/>
-          <w:sz w:val="28"/>
-          <w:szCs w:val="28"/>
-          <w:lang w:val="uk-UA"/>
-        </w:rPr>
-        <w:t>int</w:t>
-      </w:r>
-      <w:proofErr w:type="spellEnd"/>
-      <w:r>
-        <w:rPr>
-          <w:rFonts w:ascii="Times New Roman" w:hAnsi="Times New Roman" w:cs="Times New Roman"/>
-          <w:sz w:val="28"/>
-          <w:szCs w:val="28"/>
-          <w:lang w:val="uk-UA"/>
-        </w:rPr>
-        <w:t xml:space="preserve"> </w:t>
-      </w:r>
-      <w:proofErr w:type="spellStart"/>
-      <w:r>
-        <w:rPr>
-          <w:rFonts w:ascii="Times New Roman" w:hAnsi="Times New Roman" w:cs="Times New Roman"/>
-          <w:sz w:val="28"/>
-          <w:szCs w:val="28"/>
-          <w:lang w:val="uk-UA"/>
-        </w:rPr>
-        <w:t>count</w:t>
-      </w:r>
-      <w:proofErr w:type="spellEnd"/>
-      <w:r>
-        <w:rPr>
-          <w:rFonts w:ascii="Times New Roman" w:hAnsi="Times New Roman" w:cs="Times New Roman"/>
-          <w:sz w:val="28"/>
-          <w:szCs w:val="28"/>
-          <w:lang w:val="uk-UA"/>
-        </w:rPr>
-        <w:t>)</w:t>
-      </w:r>
-    </w:p>
-    <w:p>
-      <w:pPr>
-        <w:pStyle w:val="a7"/>
-        <w:shd w:val="clear" w:color="auto" w:fill="FFFFFF"/>
-        <w:spacing w:before="0" w:beforeAutospacing="0" w:after="0" w:afterAutospacing="0" w:line="360" w:lineRule="auto"/>
-        <w:ind w:firstLine="567"/>
-        <w:jc w:val="both"/>
-        <w:rPr>
-          <w:sz w:val="28"/>
-          <w:szCs w:val="28"/>
-          <w:lang w:val="uk-UA"/>
-        </w:rPr>
-      </w:pPr>
-      <w:r>
-        <w:rPr>
-          <w:sz w:val="28"/>
-          <w:szCs w:val="28"/>
-          <w:lang w:val="uk-UA"/>
-        </w:rPr>
-        <w:t>Призначення: виведення на екран вмісту масив</w:t>
+        <w:jc w:val="both"/>
+        <w:rPr>
+          <w:sz w:val="28"/>
+          <w:szCs w:val="28"/>
+          <w:lang w:val="uk-UA"/>
+        </w:rPr>
+      </w:pPr>
+      <w:r>
+        <w:rPr>
+          <w:sz w:val="28"/>
+          <w:szCs w:val="28"/>
+          <w:lang w:val="uk-UA"/>
+        </w:rPr>
+        <w:t>Опис роботи: функція в циклі з масив</w:t>
       </w:r>
       <w:r>
         <w:rPr>
@@ -1709,82 +961,6 @@
           <w:szCs w:val="28"/>
           <w:lang w:val="uk-UA"/>
         </w:rPr>
-        <w:t xml:space="preserve"> з даними про тварини.</w:t>
-      </w:r>
-    </w:p>
-    <w:p>
-      <w:pPr>
-        <w:pStyle w:val="a7"/>
-        <w:shd w:val="clear" w:color="auto" w:fill="FFFFFF"/>
-        <w:spacing w:before="0" w:beforeAutospacing="0" w:after="0" w:afterAutospacing="0" w:line="360" w:lineRule="auto"/>
-        <w:ind w:firstLine="567"/>
-        <w:jc w:val="both"/>
-        <w:rPr>
-          <w:sz w:val="28"/>
-          <w:szCs w:val="28"/>
-          <w:lang w:val="uk-UA"/>
-        </w:rPr>
-      </w:pPr>
-      <w:r>
-        <w:rPr>
-          <w:sz w:val="28"/>
-          <w:szCs w:val="28"/>
-          <w:lang w:val="uk-UA"/>
-        </w:rPr>
-        <w:t xml:space="preserve">Схема алгоритму функції подана на </w:t>
-      </w:r>
-      <w:r>
-        <w:rPr>
-          <w:sz w:val="28"/>
-          <w:szCs w:val="28"/>
-          <w:lang w:val="uk-UA"/>
-        </w:rPr>
-        <w:t>рис. 3</w:t>
-      </w:r>
-      <w:r>
-        <w:rPr>
-          <w:sz w:val="28"/>
-          <w:szCs w:val="28"/>
-          <w:lang w:val="uk-UA"/>
-        </w:rPr>
-        <w:t>.</w:t>
-      </w:r>
-    </w:p>
-    <w:p>
-      <w:pPr>
-        <w:pStyle w:val="a7"/>
-        <w:shd w:val="clear" w:color="auto" w:fill="FFFFFF"/>
-        <w:spacing w:before="0" w:beforeAutospacing="0" w:after="0" w:afterAutospacing="0" w:line="360" w:lineRule="auto"/>
-        <w:ind w:firstLine="567"/>
-        <w:jc w:val="both"/>
-        <w:rPr>
-          <w:sz w:val="28"/>
-          <w:szCs w:val="28"/>
-          <w:lang w:val="uk-UA"/>
-        </w:rPr>
-      </w:pPr>
-      <w:r>
-        <w:rPr>
-          <w:sz w:val="28"/>
-          <w:szCs w:val="28"/>
-          <w:lang w:val="uk-UA"/>
-        </w:rPr>
-        <w:t>Опис роботи: функція в циклі з масив</w:t>
-      </w:r>
-      <w:r>
-        <w:rPr>
-          <w:sz w:val="28"/>
-          <w:szCs w:val="28"/>
-          <w:lang w:val="uk-UA"/>
-        </w:rPr>
-        <w:t>у</w:t>
-      </w:r>
-      <w:r>
-        <w:rPr>
-          <w:sz w:val="28"/>
-          <w:szCs w:val="28"/>
-          <w:lang w:val="uk-UA"/>
-        </w:rPr>
         <w:t xml:space="preserve">, що їй передається, виводить на </w:t>
       </w:r>
       <w:r>
@@ -1801,61 +977,7 @@
           <w:szCs w:val="28"/>
           <w:lang w:val="uk-UA"/>
         </w:rPr>
-        <w:t>кран дані в такій послідовності: </w:t>
-      </w:r>
-      <w:proofErr w:type="spellStart"/>
-      <w:r>
-        <w:rPr>
-          <w:sz w:val="28"/>
-          <w:szCs w:val="28"/>
-          <w:lang w:val="uk-UA"/>
-        </w:rPr>
-        <w:t>Тип_тварини</w:t>
-      </w:r>
-      <w:proofErr w:type="spellEnd"/>
-      <w:r>
-        <w:rPr>
-          <w:sz w:val="28"/>
-          <w:szCs w:val="28"/>
-          <w:lang w:val="uk-UA"/>
-        </w:rPr>
-        <w:t xml:space="preserve">: зріст = </w:t>
-      </w:r>
-      <w:proofErr w:type="spellStart"/>
-      <w:r>
-        <w:rPr>
-          <w:sz w:val="28"/>
-          <w:szCs w:val="28"/>
-          <w:lang w:val="uk-UA"/>
-        </w:rPr>
-        <w:t>ріст_тварини</w:t>
-      </w:r>
-      <w:proofErr w:type="spellEnd"/>
-      <w:r>
-        <w:rPr>
-          <w:sz w:val="28"/>
-          <w:szCs w:val="28"/>
-          <w:lang w:val="uk-UA"/>
-        </w:rPr>
-        <w:t xml:space="preserve"> см, маса = </w:t>
-      </w:r>
-      <w:proofErr w:type="spellStart"/>
-      <w:r>
-        <w:rPr>
-          <w:sz w:val="28"/>
-          <w:szCs w:val="28"/>
-          <w:lang w:val="uk-UA"/>
-        </w:rPr>
-        <w:t>маса_тварини</w:t>
-      </w:r>
-      <w:proofErr w:type="spellEnd"/>
-      <w:r>
-        <w:rPr>
-          <w:sz w:val="28"/>
-          <w:szCs w:val="28"/>
-          <w:lang w:val="uk-UA"/>
-        </w:rPr>
-        <w:t xml:space="preserve"> гр.</w:t>
+        <w:t>кран дані в такій послідовності: Тип_тварини: зріст = ріст_тварини см, маса = маса_тварини гр.</w:t>
       </w:r>
     </w:p>
     <w:p>
@@ -1895,23 +1017,13 @@
           <w:szCs w:val="28"/>
         </w:rPr>
       </w:pPr>
-      <w:proofErr w:type="spellStart"/>
-      <w:r>
-        <w:rPr>
-          <w:rFonts w:ascii="Times New Roman" w:hAnsi="Times New Roman" w:cs="Times New Roman"/>
-          <w:sz w:val="28"/>
-          <w:szCs w:val="28"/>
-        </w:rPr>
-        <w:t>animals</w:t>
-      </w:r>
-      <w:proofErr w:type="spellEnd"/>
-      <w:r>
-        <w:rPr>
-          <w:rFonts w:ascii="Times New Roman" w:hAnsi="Times New Roman" w:cs="Times New Roman"/>
-          <w:sz w:val="28"/>
-          <w:szCs w:val="28"/>
-        </w:rPr>
-        <w:t> - масив з даними о тваринах, які необхідно вивести на екран</w:t>
+      <w:r>
+        <w:rPr>
+          <w:rFonts w:ascii="Times New Roman" w:hAnsi="Times New Roman" w:cs="Times New Roman"/>
+          <w:sz w:val="28"/>
+          <w:szCs w:val="28"/>
+        </w:rPr>
+        <w:t>animals - масив з даними о тваринах, які необхідно вивести на екран</w:t>
       </w:r>
       <w:r>
         <w:rPr>
@@ -1938,23 +1050,14 @@
           <w:szCs w:val="28"/>
         </w:rPr>
       </w:pPr>
-      <w:proofErr w:type="spellStart"/>
-      <w:r>
-        <w:rPr>
-          <w:rFonts w:ascii="Times New Roman" w:hAnsi="Times New Roman" w:cs="Times New Roman"/>
-          <w:sz w:val="28"/>
-          <w:szCs w:val="28"/>
-        </w:rPr>
-        <w:t>count</w:t>
-      </w:r>
-      <w:proofErr w:type="spellEnd"/>
-      <w:r>
-        <w:rPr>
-          <w:rFonts w:ascii="Times New Roman" w:hAnsi="Times New Roman" w:cs="Times New Roman"/>
-          <w:sz w:val="28"/>
-          <w:szCs w:val="28"/>
-        </w:rPr>
-        <w:t> </w:t>
+      <w:r>
+        <w:rPr>
+          <w:rFonts w:ascii="Times New Roman" w:hAnsi="Times New Roman" w:cs="Times New Roman"/>
+          <w:sz w:val="28"/>
+          <w:szCs w:val="28"/>
+        </w:rPr>
+        <w:lastRenderedPageBreak/>
+        <w:t>count </w:t>
       </w:r>
       <w:r>
         <w:rPr>
@@ -1988,99 +1091,67 @@
         <w:shd w:val="clear" w:color="auto" w:fill="FFFFFF"/>
         <w:spacing w:before="0" w:beforeAutospacing="0" w:after="0" w:afterAutospacing="0" w:line="360" w:lineRule="auto"/>
         <w:ind w:firstLine="567"/>
-        <w:jc w:val="center"/>
-        <w:rPr>
-          <w:sz w:val="28"/>
-          <w:szCs w:val="28"/>
-          <w:lang w:val="uk-UA"/>
-        </w:rPr>
-      </w:pPr>
-      <w:r>
-        <w:rPr>
-          <w:sz w:val="28"/>
-          <w:szCs w:val="28"/>
-          <w:lang w:val="uk-UA"/>
-        </w:rPr>
-        <w:fldChar w:fldCharType="begin"/>
-      </w:r>
-      <w:r>
-        <w:rPr>
-          <w:sz w:val="28"/>
-          <w:szCs w:val="28"/>
-          <w:lang w:val="uk-UA"/>
-        </w:rPr>
-        <w:instrText xml:space="preserve"> INCLUDEPICTURE "/var/folders/_2/0w_2wzgx19n51x00txkg8pyc0000gn/T/com.microsoft.Word/WebArchiveCopyPasteTempFiles/algorithm-showAnimals.png" \* MERGEFORMATINET </w:instrText>
-      </w:r>
-      <w:r>
-        <w:rPr>
-          <w:sz w:val="28"/>
-          <w:szCs w:val="28"/>
-          <w:lang w:val="uk-UA"/>
-        </w:rPr>
-        <w:fldChar w:fldCharType="separate"/>
-      </w:r>
-      <w:r>
-        <w:rPr>
-          <w:sz w:val="28"/>
-          <w:szCs w:val="28"/>
-          <w:lang w:val="uk-UA"/>
-        </w:rPr>
-        <w:drawing>
-          <wp:inline distT="0" distB="0" distL="0" distR="0">
-            <wp:extent cx="4757722" cy="3378200"/>
-            <wp:effectExtent l="0" t="0" r="5080" b="0"/>
-            <wp:docPr id="6" name="Рисунок 6" descr="Схема алгоритму функції show_animals"/>
-            <wp:cNvGraphicFramePr>
-              <a:graphicFrameLocks xmlns:a="http://schemas.openxmlformats.org/drawingml/2006/main" noChangeAspect="1"/>
-            </wp:cNvGraphicFramePr>
-            <a:graphic xmlns:a="http://schemas.openxmlformats.org/drawingml/2006/main">
-              <a:graphicData uri="http://schemas.openxmlformats.org/drawingml/2006/picture">
-                <pic:pic xmlns:pic="http://schemas.openxmlformats.org/drawingml/2006/picture">
-                  <pic:nvPicPr>
-                    <pic:cNvPr id="0" name="Picture 3" descr="Схема алгоритму функції show_animals"/>
-                    <pic:cNvPicPr>
-                      <a:picLocks noChangeAspect="1" noChangeArrowheads="1"/>
-                    </pic:cNvPicPr>
-                  </pic:nvPicPr>
-                  <pic:blipFill>
-                    <a:blip r:embed="rId7">
-                      <a:extLst>
-                        <a:ext uri="{28A0092B-C50C-407E-A947-70E740481C1C}">
-                          <a14:useLocalDpi xmlns:a14="http://schemas.microsoft.com/office/drawing/2010/main" val="0"/>
-                        </a:ext>
-                      </a:extLst>
-                    </a:blip>
-                    <a:srcRect/>
-                    <a:stretch>
-                      <a:fillRect/>
-                    </a:stretch>
-                  </pic:blipFill>
-                  <pic:spPr bwMode="auto">
-                    <a:xfrm>
-                      <a:off x="0" y="0"/>
-                      <a:ext cx="4761521" cy="3380898"/>
-                    </a:xfrm>
-                    <a:prstGeom prst="rect">
-                      <a:avLst/>
-                    </a:prstGeom>
-                    <a:noFill/>
-                    <a:ln>
-                      <a:noFill/>
-                    </a:ln>
-                  </pic:spPr>
-                </pic:pic>
-              </a:graphicData>
-            </a:graphic>
-          </wp:inline>
-        </w:drawing>
-      </w:r>
-      <w:r>
-        <w:rPr>
-          <w:sz w:val="28"/>
-          <w:szCs w:val="28"/>
-          <w:lang w:val="uk-UA"/>
-        </w:rPr>
-        <w:fldChar w:fldCharType="end"/>
+        <w:jc w:val="both"/>
+        <w:rPr>
+          <w:sz w:val="28"/>
+          <w:szCs w:val="28"/>
+          <w:lang w:val="uk-UA"/>
+        </w:rPr>
+      </w:pPr>
+    </w:p>
+    <w:p>
+      <w:pPr>
+        <w:pStyle w:val="4"/>
+        <w:shd w:val="clear" w:color="auto" w:fill="FFFFFF"/>
+        <w:spacing w:before="0" w:after="0" w:line="360" w:lineRule="auto"/>
+        <w:ind w:firstLine="567"/>
+        <w:jc w:val="both"/>
+        <w:rPr>
+          <w:rFonts w:ascii="Times New Roman" w:hAnsi="Times New Roman" w:cs="Times New Roman"/>
+          <w:sz w:val="28"/>
+          <w:szCs w:val="28"/>
+        </w:rPr>
+      </w:pPr>
+      <w:r>
+        <w:rPr>
+          <w:rFonts w:ascii="Times New Roman" w:hAnsi="Times New Roman" w:cs="Times New Roman"/>
+          <w:sz w:val="28"/>
+          <w:szCs w:val="28"/>
+          <w:lang w:val="en-US"/>
+        </w:rPr>
+        <w:t xml:space="preserve">2.2.3 </w:t>
+      </w:r>
+      <w:r>
+        <w:rPr>
+          <w:rFonts w:ascii="Times New Roman" w:hAnsi="Times New Roman" w:cs="Times New Roman"/>
+          <w:sz w:val="28"/>
+          <w:szCs w:val="28"/>
+        </w:rPr>
+        <w:t>Основна функція</w:t>
+      </w:r>
+    </w:p>
+    <w:p>
+      <w:pPr>
+        <w:pStyle w:val="HTML0"/>
+        <w:shd w:val="clear" w:color="auto" w:fill="F8F8F8"/>
+        <w:spacing w:line="360" w:lineRule="auto"/>
+        <w:ind w:firstLine="567"/>
+        <w:jc w:val="both"/>
+        <w:rPr>
+          <w:rFonts w:ascii="Times New Roman" w:hAnsi="Times New Roman" w:cs="Times New Roman"/>
+          <w:sz w:val="28"/>
+          <w:szCs w:val="28"/>
+          <w:lang w:val="uk-UA"/>
+        </w:rPr>
+      </w:pPr>
+      <w:r>
+        <w:rPr>
+          <w:rFonts w:ascii="Times New Roman" w:hAnsi="Times New Roman" w:cs="Times New Roman"/>
+          <w:sz w:val="28"/>
+          <w:szCs w:val="28"/>
+          <w:lang w:val="uk-UA"/>
+        </w:rPr>
+        <w:t xml:space="preserve">        int main() </w:t>
       </w:r>
     </w:p>
     <w:p>
@@ -2089,179 +1160,6 @@
         <w:shd w:val="clear" w:color="auto" w:fill="FFFFFF"/>
         <w:spacing w:before="0" w:beforeAutospacing="0" w:after="0" w:afterAutospacing="0" w:line="360" w:lineRule="auto"/>
         <w:ind w:firstLine="567"/>
-        <w:jc w:val="center"/>
-        <w:rPr>
-          <w:sz w:val="28"/>
-          <w:szCs w:val="28"/>
-          <w:lang w:val="uk-UA"/>
-        </w:rPr>
-      </w:pPr>
-      <w:r>
-        <w:rPr>
-          <w:sz w:val="28"/>
-          <w:szCs w:val="28"/>
-          <w:lang w:val="uk-UA"/>
-        </w:rPr>
-        <w:t xml:space="preserve">Рисунок </w:t>
-      </w:r>
-      <w:r>
-        <w:rPr>
-          <w:sz w:val="28"/>
-          <w:szCs w:val="28"/>
-          <w:lang w:val="uk-UA"/>
-        </w:rPr>
-        <w:t>3</w:t>
-      </w:r>
-      <w:r>
-        <w:rPr>
-          <w:sz w:val="28"/>
-          <w:szCs w:val="28"/>
-          <w:lang w:val="uk-UA"/>
-        </w:rPr>
-        <w:t xml:space="preserve"> – Схема алгоритму функції </w:t>
-      </w:r>
-      <w:proofErr w:type="spellStart"/>
-      <w:r>
-        <w:rPr>
-          <w:sz w:val="28"/>
-          <w:szCs w:val="28"/>
-          <w:lang w:val="uk-UA"/>
-        </w:rPr>
-        <w:t>show</w:t>
-      </w:r>
-      <w:r>
-        <w:rPr>
-          <w:sz w:val="28"/>
-          <w:szCs w:val="28"/>
-          <w:lang w:val="uk-UA"/>
-        </w:rPr>
-        <w:t>_animal</w:t>
-      </w:r>
-      <w:r>
-        <w:rPr>
-          <w:sz w:val="28"/>
-          <w:szCs w:val="28"/>
-          <w:lang w:val="uk-UA"/>
-        </w:rPr>
-        <w:t>s</w:t>
-      </w:r>
-      <w:proofErr w:type="spellEnd"/>
-    </w:p>
-    <w:p>
-      <w:pPr>
-        <w:pStyle w:val="a7"/>
-        <w:shd w:val="clear" w:color="auto" w:fill="FFFFFF"/>
-        <w:spacing w:before="0" w:beforeAutospacing="0" w:after="0" w:afterAutospacing="0" w:line="360" w:lineRule="auto"/>
-        <w:ind w:firstLine="567"/>
-        <w:jc w:val="both"/>
-        <w:rPr>
-          <w:sz w:val="28"/>
-          <w:szCs w:val="28"/>
-          <w:lang w:val="uk-UA"/>
-        </w:rPr>
-      </w:pPr>
-    </w:p>
-    <w:p>
-      <w:pPr>
-        <w:pStyle w:val="4"/>
-        <w:shd w:val="clear" w:color="auto" w:fill="FFFFFF"/>
-        <w:spacing w:before="0" w:after="0" w:line="360" w:lineRule="auto"/>
-        <w:ind w:firstLine="567"/>
-        <w:jc w:val="both"/>
-        <w:rPr>
-          <w:rFonts w:ascii="Times New Roman" w:hAnsi="Times New Roman" w:cs="Times New Roman"/>
-          <w:sz w:val="28"/>
-          <w:szCs w:val="28"/>
-        </w:rPr>
-      </w:pPr>
-      <w:r>
-        <w:rPr>
-          <w:rFonts w:ascii="Times New Roman" w:hAnsi="Times New Roman" w:cs="Times New Roman"/>
-          <w:sz w:val="28"/>
-          <w:szCs w:val="28"/>
-          <w:lang w:val="en-US"/>
-        </w:rPr>
-        <w:t xml:space="preserve">2.2.3 </w:t>
-      </w:r>
-      <w:r>
-        <w:rPr>
-          <w:rFonts w:ascii="Times New Roman" w:hAnsi="Times New Roman" w:cs="Times New Roman"/>
-          <w:sz w:val="28"/>
-          <w:szCs w:val="28"/>
-        </w:rPr>
-        <w:t>Основна функція</w:t>
-      </w:r>
-    </w:p>
-    <w:p>
-      <w:pPr>
-        <w:pStyle w:val="HTML0"/>
-        <w:shd w:val="clear" w:color="auto" w:fill="F8F8F8"/>
-        <w:spacing w:line="360" w:lineRule="auto"/>
-        <w:ind w:firstLine="567"/>
-        <w:jc w:val="both"/>
-        <w:rPr>
-          <w:rFonts w:ascii="Times New Roman" w:hAnsi="Times New Roman" w:cs="Times New Roman"/>
-          <w:sz w:val="28"/>
-          <w:szCs w:val="28"/>
-          <w:lang w:val="uk-UA"/>
-        </w:rPr>
-      </w:pPr>
-      <w:r>
-        <w:rPr>
-          <w:rFonts w:ascii="Times New Roman" w:hAnsi="Times New Roman" w:cs="Times New Roman"/>
-          <w:sz w:val="28"/>
-          <w:szCs w:val="28"/>
-          <w:lang w:val="uk-UA"/>
-        </w:rPr>
-        <w:t xml:space="preserve">        </w:t>
-      </w:r>
-      <w:proofErr w:type="spellStart"/>
-      <w:r>
-        <w:rPr>
-          <w:rFonts w:ascii="Times New Roman" w:hAnsi="Times New Roman" w:cs="Times New Roman"/>
-          <w:sz w:val="28"/>
-          <w:szCs w:val="28"/>
-          <w:lang w:val="uk-UA"/>
-        </w:rPr>
-        <w:t>int</w:t>
-      </w:r>
-      <w:proofErr w:type="spellEnd"/>
-      <w:r>
-        <w:rPr>
-          <w:rFonts w:ascii="Times New Roman" w:hAnsi="Times New Roman" w:cs="Times New Roman"/>
-          <w:sz w:val="28"/>
-          <w:szCs w:val="28"/>
-          <w:lang w:val="uk-UA"/>
-        </w:rPr>
-        <w:t xml:space="preserve"> </w:t>
-      </w:r>
-      <w:proofErr w:type="spellStart"/>
-      <w:r>
-        <w:rPr>
-          <w:rFonts w:ascii="Times New Roman" w:hAnsi="Times New Roman" w:cs="Times New Roman"/>
-          <w:sz w:val="28"/>
-          <w:szCs w:val="28"/>
-          <w:lang w:val="uk-UA"/>
-        </w:rPr>
-        <w:t>main</w:t>
-      </w:r>
-      <w:proofErr w:type="spellEnd"/>
-      <w:r>
-        <w:rPr>
-          <w:rFonts w:ascii="Times New Roman" w:hAnsi="Times New Roman" w:cs="Times New Roman"/>
-          <w:sz w:val="28"/>
-          <w:szCs w:val="28"/>
-          <w:lang w:val="uk-UA"/>
-        </w:rPr>
-        <w:t xml:space="preserve">() </w:t>
-      </w:r>
-    </w:p>
-    <w:p>
-      <w:pPr>
-        <w:pStyle w:val="a7"/>
-        <w:shd w:val="clear" w:color="auto" w:fill="FFFFFF"/>
-        <w:spacing w:before="0" w:beforeAutospacing="0" w:after="0" w:afterAutospacing="0" w:line="360" w:lineRule="auto"/>
-        <w:ind w:firstLine="567"/>
         <w:jc w:val="both"/>
         <w:rPr>
           <w:sz w:val="28"/>
@@ -2276,44 +1174,6 @@
           <w:lang w:val="uk-UA"/>
         </w:rPr>
         <w:t>Призначення: головна функція.</w:t>
-      </w:r>
-    </w:p>
-    <w:p>
-      <w:pPr>
-        <w:pStyle w:val="a7"/>
-        <w:shd w:val="clear" w:color="auto" w:fill="FFFFFF"/>
-        <w:spacing w:before="0" w:beforeAutospacing="0" w:after="0" w:afterAutospacing="0" w:line="360" w:lineRule="auto"/>
-        <w:ind w:firstLine="567"/>
-        <w:jc w:val="both"/>
-        <w:rPr>
-          <w:sz w:val="28"/>
-          <w:szCs w:val="28"/>
-          <w:lang w:val="uk-UA"/>
-        </w:rPr>
-      </w:pPr>
-      <w:r>
-        <w:rPr>
-          <w:sz w:val="28"/>
-          <w:szCs w:val="28"/>
-          <w:lang w:val="uk-UA"/>
-        </w:rPr>
-        <w:t xml:space="preserve">Схема алгоритму функції подана на </w:t>
-      </w:r>
-      <w:r>
-        <w:rPr>
-          <w:sz w:val="28"/>
-          <w:szCs w:val="28"/>
-          <w:lang w:val="uk-UA"/>
-        </w:rPr>
-        <w:t>рис. 4</w:t>
-      </w:r>
-      <w:r>
-        <w:rPr>
-          <w:sz w:val="28"/>
-          <w:szCs w:val="28"/>
-          <w:lang w:val="uk-UA"/>
-        </w:rPr>
-        <w:t>.</w:t>
       </w:r>
     </w:p>
     <w:p>
@@ -2392,19 +1252,8 @@
           <w:sz w:val="28"/>
           <w:szCs w:val="28"/>
         </w:rPr>
-        <w:lastRenderedPageBreak/>
-        <w:t>генерація даних для кожної тварини шляхом виклика функції </w:t>
-      </w:r>
-      <w:proofErr w:type="spellStart"/>
-      <w:r>
-        <w:rPr>
-          <w:rFonts w:ascii="Times New Roman" w:hAnsi="Times New Roman" w:cs="Times New Roman"/>
-          <w:sz w:val="28"/>
-          <w:szCs w:val="28"/>
-        </w:rPr>
-        <w:t>generate_animal</w:t>
-      </w:r>
-      <w:proofErr w:type="spellEnd"/>
+        <w:t>генерація даних для кожної тварини шляхом виклика функції generate_animal</w:t>
+      </w:r>
       <w:r>
         <w:rPr>
           <w:rFonts w:ascii="Times New Roman" w:hAnsi="Times New Roman" w:cs="Times New Roman"/>
@@ -2436,18 +1285,8 @@
           <w:sz w:val="28"/>
           <w:szCs w:val="28"/>
         </w:rPr>
-        <w:t>вивід даних про всіх тварин на екран за допомогою функції </w:t>
-      </w:r>
-      <w:proofErr w:type="spellStart"/>
-      <w:r>
-        <w:rPr>
-          <w:rFonts w:ascii="Times New Roman" w:hAnsi="Times New Roman" w:cs="Times New Roman"/>
-          <w:sz w:val="28"/>
-          <w:szCs w:val="28"/>
-        </w:rPr>
-        <w:t>show_animals</w:t>
-      </w:r>
-      <w:proofErr w:type="spellEnd"/>
+        <w:t>вивід даних про всіх тварин на екран за допомогою функції show_animals</w:t>
+      </w:r>
       <w:r>
         <w:rPr>
           <w:rFonts w:ascii="Times New Roman" w:hAnsi="Times New Roman" w:cs="Times New Roman"/>
@@ -2482,23 +1321,13 @@
         </w:rPr>
         <w:t>п</w:t>
       </w:r>
-      <w:proofErr w:type="spellStart"/>
-      <w:r>
-        <w:rPr>
-          <w:rFonts w:ascii="Times New Roman" w:hAnsi="Times New Roman" w:cs="Times New Roman"/>
-          <w:sz w:val="28"/>
-          <w:szCs w:val="28"/>
-        </w:rPr>
-        <w:t>овертає</w:t>
-      </w:r>
-      <w:proofErr w:type="spellEnd"/>
-      <w:r>
-        <w:rPr>
-          <w:rFonts w:ascii="Times New Roman" w:hAnsi="Times New Roman" w:cs="Times New Roman"/>
-          <w:sz w:val="28"/>
-          <w:szCs w:val="28"/>
-        </w:rPr>
-        <w:t xml:space="preserve"> функція код повернення з програми (0).</w:t>
+      <w:r>
+        <w:rPr>
+          <w:rFonts w:ascii="Times New Roman" w:hAnsi="Times New Roman" w:cs="Times New Roman"/>
+          <w:sz w:val="28"/>
+          <w:szCs w:val="28"/>
+        </w:rPr>
+        <w:t>овертає функція код повернення з програми (0).</w:t>
       </w:r>
     </w:p>
     <w:p>
@@ -2507,157 +1336,6 @@
         <w:shd w:val="clear" w:color="auto" w:fill="FFFFFF"/>
         <w:spacing w:before="0" w:beforeAutospacing="0" w:after="0" w:afterAutospacing="0" w:line="360" w:lineRule="auto"/>
         <w:ind w:firstLine="567"/>
-        <w:jc w:val="center"/>
-        <w:rPr>
-          <w:sz w:val="28"/>
-          <w:szCs w:val="28"/>
-          <w:lang w:val="uk-UA"/>
-        </w:rPr>
-      </w:pPr>
-      <w:r>
-        <w:rPr>
-          <w:sz w:val="28"/>
-          <w:szCs w:val="28"/>
-          <w:lang w:val="uk-UA"/>
-        </w:rPr>
-        <w:fldChar w:fldCharType="begin"/>
-      </w:r>
-      <w:r>
-        <w:rPr>
-          <w:sz w:val="28"/>
-          <w:szCs w:val="28"/>
-          <w:lang w:val="uk-UA"/>
-        </w:rPr>
-        <w:instrText xml:space="preserve"> INCLUDEPICTURE "/var/folders/_2/0w_2wzgx19n51x00txkg8pyc0000gn/T/com.microsoft.Word/WebArchiveCopyPasteTempFiles/algorithm-main.png" \* MERGEFORMATINET </w:instrText>
-      </w:r>
-      <w:r>
-        <w:rPr>
-          <w:sz w:val="28"/>
-          <w:szCs w:val="28"/>
-          <w:lang w:val="uk-UA"/>
-        </w:rPr>
-        <w:fldChar w:fldCharType="separate"/>
-      </w:r>
-      <w:r>
-        <w:rPr>
-          <w:sz w:val="28"/>
-          <w:szCs w:val="28"/>
-          <w:lang w:val="uk-UA"/>
-        </w:rPr>
-        <w:drawing>
-          <wp:inline distT="0" distB="0" distL="0" distR="0">
-            <wp:extent cx="4818558" cy="5181600"/>
-            <wp:effectExtent l="0" t="0" r="0" b="0"/>
-            <wp:docPr id="5" name="Рисунок 5" descr="Схема алгоритму функції main"/>
-            <wp:cNvGraphicFramePr>
-              <a:graphicFrameLocks xmlns:a="http://schemas.openxmlformats.org/drawingml/2006/main" noChangeAspect="1"/>
-            </wp:cNvGraphicFramePr>
-            <a:graphic xmlns:a="http://schemas.openxmlformats.org/drawingml/2006/main">
-              <a:graphicData uri="http://schemas.openxmlformats.org/drawingml/2006/picture">
-                <pic:pic xmlns:pic="http://schemas.openxmlformats.org/drawingml/2006/picture">
-                  <pic:nvPicPr>
-                    <pic:cNvPr id="0" name="Picture 4" descr="Схема алгоритму функції main"/>
-                    <pic:cNvPicPr>
-                      <a:picLocks noChangeAspect="1" noChangeArrowheads="1"/>
-                    </pic:cNvPicPr>
-                  </pic:nvPicPr>
-                  <pic:blipFill>
-                    <a:blip r:embed="rId8">
-                      <a:extLst>
-                        <a:ext uri="{28A0092B-C50C-407E-A947-70E740481C1C}">
-                          <a14:useLocalDpi xmlns:a14="http://schemas.microsoft.com/office/drawing/2010/main" val="0"/>
-                        </a:ext>
-                      </a:extLst>
-                    </a:blip>
-                    <a:srcRect/>
-                    <a:stretch>
-                      <a:fillRect/>
-                    </a:stretch>
-                  </pic:blipFill>
-                  <pic:spPr bwMode="auto">
-                    <a:xfrm>
-                      <a:off x="0" y="0"/>
-                      <a:ext cx="4822041" cy="5185346"/>
-                    </a:xfrm>
-                    <a:prstGeom prst="rect">
-                      <a:avLst/>
-                    </a:prstGeom>
-                    <a:noFill/>
-                    <a:ln>
-                      <a:noFill/>
-                    </a:ln>
-                  </pic:spPr>
-                </pic:pic>
-              </a:graphicData>
-            </a:graphic>
-          </wp:inline>
-        </w:drawing>
-      </w:r>
-      <w:r>
-        <w:rPr>
-          <w:sz w:val="28"/>
-          <w:szCs w:val="28"/>
-          <w:lang w:val="uk-UA"/>
-        </w:rPr>
-        <w:fldChar w:fldCharType="end"/>
-      </w:r>
-    </w:p>
-    <w:p>
-      <w:pPr>
-        <w:pStyle w:val="a7"/>
-        <w:shd w:val="clear" w:color="auto" w:fill="FFFFFF"/>
-        <w:spacing w:before="0" w:beforeAutospacing="0" w:after="0" w:afterAutospacing="0" w:line="360" w:lineRule="auto"/>
-        <w:ind w:firstLine="567"/>
-        <w:jc w:val="center"/>
-        <w:rPr>
-          <w:sz w:val="28"/>
-          <w:szCs w:val="28"/>
-          <w:lang w:val="uk-UA"/>
-        </w:rPr>
-      </w:pPr>
-      <w:r>
-        <w:rPr>
-          <w:sz w:val="28"/>
-          <w:szCs w:val="28"/>
-          <w:lang w:val="uk-UA"/>
-        </w:rPr>
-        <w:t xml:space="preserve">Рисунок </w:t>
-      </w:r>
-      <w:r>
-        <w:rPr>
-          <w:sz w:val="28"/>
-          <w:szCs w:val="28"/>
-          <w:lang w:val="uk-UA"/>
-        </w:rPr>
-        <w:t>4</w:t>
-      </w:r>
-      <w:bookmarkStart w:id="0" w:name="_GoBack"/>
-      <w:bookmarkEnd w:id="0"/>
-      <w:r>
-        <w:rPr>
-          <w:sz w:val="28"/>
-          <w:szCs w:val="28"/>
-          <w:lang w:val="uk-UA"/>
-        </w:rPr>
-        <w:t xml:space="preserve"> – Схема алгоритму функції </w:t>
-      </w:r>
-      <w:proofErr w:type="spellStart"/>
-      <w:r>
-        <w:rPr>
-          <w:sz w:val="28"/>
-          <w:szCs w:val="28"/>
-          <w:lang w:val="uk-UA"/>
-        </w:rPr>
-        <w:t>main</w:t>
-      </w:r>
-      <w:proofErr w:type="spellEnd"/>
-    </w:p>
-    <w:p>
-      <w:pPr>
-        <w:pStyle w:val="a7"/>
-        <w:shd w:val="clear" w:color="auto" w:fill="FFFFFF"/>
-        <w:spacing w:before="0" w:beforeAutospacing="0" w:after="0" w:afterAutospacing="0" w:line="360" w:lineRule="auto"/>
-        <w:ind w:firstLine="567"/>
         <w:jc w:val="both"/>
         <w:rPr>
           <w:sz w:val="28"/>
@@ -2732,73 +1410,46 @@
           <w:szCs w:val="28"/>
           <w:lang w:val="uk-UA"/>
         </w:rPr>
-        <w:t xml:space="preserve">            ├── .</w:t>
-      </w:r>
-      <w:proofErr w:type="spellStart"/>
-      <w:r>
-        <w:rPr>
-          <w:szCs w:val="28"/>
-          <w:lang w:val="uk-UA"/>
-        </w:rPr>
-        <w:t>clang-format</w:t>
-      </w:r>
-      <w:proofErr w:type="spellEnd"/>
-    </w:p>
-    <w:p>
-      <w:pPr>
-        <w:pStyle w:val="HTML0"/>
-        <w:shd w:val="clear" w:color="auto" w:fill="F8F8F8"/>
-        <w:ind w:firstLine="567"/>
-        <w:jc w:val="both"/>
-        <w:rPr>
-          <w:szCs w:val="28"/>
-          <w:lang w:val="uk-UA"/>
-        </w:rPr>
-      </w:pPr>
-      <w:r>
-        <w:rPr>
-          <w:szCs w:val="28"/>
-          <w:lang w:val="uk-UA"/>
-        </w:rPr>
-        <w:t xml:space="preserve">            ├── </w:t>
-      </w:r>
-      <w:proofErr w:type="spellStart"/>
-      <w:r>
-        <w:rPr>
-          <w:szCs w:val="28"/>
-          <w:lang w:val="uk-UA"/>
-        </w:rPr>
-        <w:t>Doxyfile</w:t>
-      </w:r>
-      <w:proofErr w:type="spellEnd"/>
-    </w:p>
-    <w:p>
-      <w:pPr>
-        <w:pStyle w:val="HTML0"/>
-        <w:shd w:val="clear" w:color="auto" w:fill="F8F8F8"/>
-        <w:ind w:firstLine="567"/>
-        <w:jc w:val="both"/>
-        <w:rPr>
-          <w:szCs w:val="28"/>
-          <w:lang w:val="uk-UA"/>
-        </w:rPr>
-      </w:pPr>
-      <w:r>
-        <w:rPr>
-          <w:szCs w:val="28"/>
-          <w:lang w:val="uk-UA"/>
-        </w:rPr>
-        <w:t xml:space="preserve">            ├── </w:t>
-      </w:r>
-      <w:proofErr w:type="spellStart"/>
-      <w:r>
-        <w:rPr>
-          <w:szCs w:val="28"/>
-          <w:lang w:val="uk-UA"/>
-        </w:rPr>
-        <w:t>Makefile</w:t>
-      </w:r>
-      <w:proofErr w:type="spellEnd"/>
+        <w:t xml:space="preserve">            ├── .clang-format</w:t>
+      </w:r>
+    </w:p>
+    <w:p>
+      <w:pPr>
+        <w:pStyle w:val="HTML0"/>
+        <w:shd w:val="clear" w:color="auto" w:fill="F8F8F8"/>
+        <w:ind w:firstLine="567"/>
+        <w:jc w:val="both"/>
+        <w:rPr>
+          <w:szCs w:val="28"/>
+          <w:lang w:val="uk-UA"/>
+        </w:rPr>
+      </w:pPr>
+      <w:r>
+        <w:rPr>
+          <w:szCs w:val="28"/>
+          <w:lang w:val="uk-UA"/>
+        </w:rPr>
+        <w:t xml:space="preserve">            ├── Doxyfile</w:t>
+      </w:r>
+    </w:p>
+    <w:p>
+      <w:pPr>
+        <w:pStyle w:val="HTML0"/>
+        <w:shd w:val="clear" w:color="auto" w:fill="F8F8F8"/>
+        <w:ind w:firstLine="567"/>
+        <w:jc w:val="both"/>
+        <w:rPr>
+          <w:szCs w:val="28"/>
+          <w:lang w:val="uk-UA"/>
+        </w:rPr>
+      </w:pPr>
+      <w:r>
+        <w:rPr>
+          <w:szCs w:val="28"/>
+          <w:lang w:val="uk-UA"/>
+        </w:rPr>
+        <w:t xml:space="preserve">            ├── Makefile</w:t>
+      </w:r>
     </w:p>
     <w:p>
       <w:pPr>
@@ -2835,45 +1486,27 @@
           <w:szCs w:val="28"/>
           <w:lang w:val="uk-UA"/>
         </w:rPr>
-        <w:t xml:space="preserve">            ├── </w:t>
-      </w:r>
-      <w:proofErr w:type="spellStart"/>
-      <w:r>
-        <w:rPr>
-          <w:szCs w:val="28"/>
-          <w:lang w:val="uk-UA"/>
-        </w:rPr>
-        <w:t>doc</w:t>
-      </w:r>
-      <w:proofErr w:type="spellEnd"/>
-    </w:p>
-    <w:p>
-      <w:pPr>
-        <w:pStyle w:val="HTML0"/>
-        <w:shd w:val="clear" w:color="auto" w:fill="F8F8F8"/>
-        <w:ind w:firstLine="567"/>
-        <w:jc w:val="both"/>
-        <w:rPr>
-          <w:szCs w:val="28"/>
-          <w:lang w:val="uk-UA"/>
-        </w:rPr>
-      </w:pPr>
-      <w:r>
-        <w:rPr>
-          <w:szCs w:val="28"/>
-          <w:lang w:val="uk-UA"/>
-        </w:rPr>
-        <w:t xml:space="preserve">            │   ├── </w:t>
-      </w:r>
-      <w:proofErr w:type="spellStart"/>
-      <w:r>
-        <w:rPr>
-          <w:szCs w:val="28"/>
-          <w:lang w:val="uk-UA"/>
-        </w:rPr>
-        <w:t>assets</w:t>
-      </w:r>
-      <w:proofErr w:type="spellEnd"/>
+        <w:t xml:space="preserve">            ├── doc</w:t>
+      </w:r>
+    </w:p>
+    <w:p>
+      <w:pPr>
+        <w:pStyle w:val="HTML0"/>
+        <w:shd w:val="clear" w:color="auto" w:fill="F8F8F8"/>
+        <w:ind w:firstLine="567"/>
+        <w:jc w:val="both"/>
+        <w:rPr>
+          <w:szCs w:val="28"/>
+          <w:lang w:val="uk-UA"/>
+        </w:rPr>
+      </w:pPr>
+      <w:r>
+        <w:rPr>
+          <w:szCs w:val="28"/>
+          <w:lang w:val="uk-UA"/>
+        </w:rPr>
+        <w:t xml:space="preserve">            │   ├── assets</w:t>
+      </w:r>
     </w:p>
     <w:p>
       <w:pPr>
@@ -2929,158 +1562,103 @@
           <w:szCs w:val="28"/>
           <w:lang w:val="uk-UA"/>
         </w:rPr>
-        <w:t xml:space="preserve">            ├── </w:t>
-      </w:r>
-      <w:proofErr w:type="spellStart"/>
-      <w:r>
-        <w:rPr>
-          <w:szCs w:val="28"/>
-          <w:lang w:val="uk-UA"/>
-        </w:rPr>
-        <w:t>src</w:t>
-      </w:r>
-      <w:proofErr w:type="spellEnd"/>
-    </w:p>
-    <w:p>
-      <w:pPr>
-        <w:pStyle w:val="HTML0"/>
-        <w:shd w:val="clear" w:color="auto" w:fill="F8F8F8"/>
-        <w:ind w:firstLine="567"/>
-        <w:jc w:val="both"/>
-        <w:rPr>
-          <w:szCs w:val="28"/>
-          <w:lang w:val="uk-UA"/>
-        </w:rPr>
-      </w:pPr>
-      <w:r>
-        <w:rPr>
-          <w:szCs w:val="28"/>
-          <w:lang w:val="uk-UA"/>
-        </w:rPr>
-        <w:lastRenderedPageBreak/>
-        <w:t xml:space="preserve">            │   ├── </w:t>
-      </w:r>
-      <w:proofErr w:type="spellStart"/>
-      <w:r>
-        <w:rPr>
-          <w:szCs w:val="28"/>
-          <w:lang w:val="uk-UA"/>
-        </w:rPr>
-        <w:t>lib.c</w:t>
-      </w:r>
-      <w:proofErr w:type="spellEnd"/>
-    </w:p>
-    <w:p>
-      <w:pPr>
-        <w:pStyle w:val="HTML0"/>
-        <w:shd w:val="clear" w:color="auto" w:fill="F8F8F8"/>
-        <w:ind w:firstLine="567"/>
-        <w:jc w:val="both"/>
-        <w:rPr>
-          <w:szCs w:val="28"/>
-          <w:lang w:val="uk-UA"/>
-        </w:rPr>
-      </w:pPr>
-      <w:r>
-        <w:rPr>
-          <w:szCs w:val="28"/>
-          <w:lang w:val="uk-UA"/>
-        </w:rPr>
-        <w:t xml:space="preserve">            │   ├── </w:t>
-      </w:r>
-      <w:proofErr w:type="spellStart"/>
-      <w:r>
-        <w:rPr>
-          <w:szCs w:val="28"/>
-          <w:lang w:val="uk-UA"/>
-        </w:rPr>
-        <w:t>lib.h</w:t>
-      </w:r>
-      <w:proofErr w:type="spellEnd"/>
-    </w:p>
-    <w:p>
-      <w:pPr>
-        <w:pStyle w:val="HTML0"/>
-        <w:shd w:val="clear" w:color="auto" w:fill="F8F8F8"/>
-        <w:ind w:firstLine="567"/>
-        <w:jc w:val="both"/>
-        <w:rPr>
-          <w:szCs w:val="28"/>
-          <w:lang w:val="uk-UA"/>
-        </w:rPr>
-      </w:pPr>
-      <w:r>
-        <w:rPr>
-          <w:szCs w:val="28"/>
-          <w:lang w:val="uk-UA"/>
-        </w:rPr>
-        <w:t xml:space="preserve">            │   └── </w:t>
-      </w:r>
-      <w:proofErr w:type="spellStart"/>
-      <w:r>
-        <w:rPr>
-          <w:szCs w:val="28"/>
-          <w:lang w:val="uk-UA"/>
-        </w:rPr>
-        <w:t>main.c</w:t>
-      </w:r>
-      <w:proofErr w:type="spellEnd"/>
-    </w:p>
-    <w:p>
-      <w:pPr>
-        <w:pStyle w:val="HTML0"/>
-        <w:shd w:val="clear" w:color="auto" w:fill="F8F8F8"/>
-        <w:ind w:firstLine="567"/>
-        <w:jc w:val="both"/>
-        <w:rPr>
-          <w:szCs w:val="28"/>
-          <w:lang w:val="uk-UA"/>
-        </w:rPr>
-      </w:pPr>
-      <w:r>
-        <w:rPr>
-          <w:szCs w:val="28"/>
-          <w:lang w:val="uk-UA"/>
-        </w:rPr>
-        <w:t xml:space="preserve">            └── </w:t>
-      </w:r>
-      <w:proofErr w:type="spellStart"/>
-      <w:r>
-        <w:rPr>
-          <w:szCs w:val="28"/>
-          <w:lang w:val="uk-UA"/>
-        </w:rPr>
-        <w:t>test</w:t>
-      </w:r>
-      <w:proofErr w:type="spellEnd"/>
-    </w:p>
-    <w:p>
-      <w:pPr>
-        <w:pStyle w:val="HTML0"/>
-        <w:shd w:val="clear" w:color="auto" w:fill="F8F8F8"/>
-        <w:ind w:firstLine="567"/>
-        <w:jc w:val="both"/>
-        <w:rPr>
-          <w:szCs w:val="28"/>
-          <w:lang w:val="uk-UA"/>
-        </w:rPr>
-      </w:pPr>
-      <w:r>
-        <w:rPr>
-          <w:szCs w:val="28"/>
-          <w:lang w:val="uk-UA"/>
-        </w:rPr>
-        <w:t xml:space="preserve">                └── </w:t>
-      </w:r>
-      <w:proofErr w:type="spellStart"/>
-      <w:r>
-        <w:rPr>
-          <w:szCs w:val="28"/>
-          <w:lang w:val="uk-UA"/>
-        </w:rPr>
-        <w:t>test.c</w:t>
-      </w:r>
-      <w:proofErr w:type="spellEnd"/>
+        <w:t xml:space="preserve">            ├── src</w:t>
+      </w:r>
+    </w:p>
+    <w:p>
+      <w:pPr>
+        <w:pStyle w:val="HTML0"/>
+        <w:shd w:val="clear" w:color="auto" w:fill="F8F8F8"/>
+        <w:ind w:firstLine="567"/>
+        <w:jc w:val="both"/>
+        <w:rPr>
+          <w:szCs w:val="28"/>
+          <w:lang w:val="uk-UA"/>
+        </w:rPr>
+      </w:pPr>
+      <w:r>
+        <w:rPr>
+          <w:szCs w:val="28"/>
+          <w:lang w:val="uk-UA"/>
+        </w:rPr>
+        <w:t xml:space="preserve">            │   ├── lib.c</w:t>
+      </w:r>
+    </w:p>
+    <w:p>
+      <w:pPr>
+        <w:pStyle w:val="HTML0"/>
+        <w:shd w:val="clear" w:color="auto" w:fill="F8F8F8"/>
+        <w:ind w:firstLine="567"/>
+        <w:jc w:val="both"/>
+        <w:rPr>
+          <w:szCs w:val="28"/>
+          <w:lang w:val="uk-UA"/>
+        </w:rPr>
+      </w:pPr>
+      <w:r>
+        <w:rPr>
+          <w:szCs w:val="28"/>
+          <w:lang w:val="uk-UA"/>
+        </w:rPr>
+        <w:t xml:space="preserve">            │   ├── lib.h</w:t>
+      </w:r>
+    </w:p>
+    <w:p>
+      <w:pPr>
+        <w:pStyle w:val="HTML0"/>
+        <w:shd w:val="clear" w:color="auto" w:fill="F8F8F8"/>
+        <w:ind w:firstLine="567"/>
+        <w:jc w:val="both"/>
+        <w:rPr>
+          <w:szCs w:val="28"/>
+          <w:lang w:val="uk-UA"/>
+        </w:rPr>
+      </w:pPr>
+      <w:r>
+        <w:rPr>
+          <w:szCs w:val="28"/>
+          <w:lang w:val="uk-UA"/>
+        </w:rPr>
+        <w:t xml:space="preserve">            │   └── main.c</w:t>
+      </w:r>
+    </w:p>
+    <w:p>
+      <w:pPr>
+        <w:pStyle w:val="HTML0"/>
+        <w:shd w:val="clear" w:color="auto" w:fill="F8F8F8"/>
+        <w:ind w:firstLine="567"/>
+        <w:jc w:val="both"/>
+        <w:rPr>
+          <w:szCs w:val="28"/>
+          <w:lang w:val="uk-UA"/>
+        </w:rPr>
+      </w:pPr>
+      <w:r>
+        <w:rPr>
+          <w:szCs w:val="28"/>
+          <w:lang w:val="uk-UA"/>
+        </w:rPr>
+        <w:t xml:space="preserve">            └── test</w:t>
+      </w:r>
+    </w:p>
+    <w:p>
+      <w:pPr>
+        <w:pStyle w:val="HTML0"/>
+        <w:shd w:val="clear" w:color="auto" w:fill="F8F8F8"/>
+        <w:ind w:firstLine="567"/>
+        <w:jc w:val="both"/>
+        <w:rPr>
+          <w:szCs w:val="28"/>
+          <w:lang w:val="uk-UA"/>
+        </w:rPr>
+      </w:pPr>
+      <w:r>
+        <w:rPr>
+          <w:szCs w:val="28"/>
+          <w:lang w:val="uk-UA"/>
+        </w:rPr>
+        <w:t xml:space="preserve">                └── test.c</w:t>
+      </w:r>
     </w:p>
     <w:p>
       <w:pPr>
@@ -3128,239 +1706,75 @@
           <w:sz w:val="28"/>
           <w:szCs w:val="28"/>
         </w:rPr>
-        <w:t xml:space="preserve">Структура типу </w:t>
-      </w:r>
-      <w:proofErr w:type="spellStart"/>
-      <w:r>
-        <w:rPr>
-          <w:rFonts w:ascii="Times New Roman" w:hAnsi="Times New Roman" w:cs="Times New Roman"/>
-          <w:sz w:val="28"/>
-          <w:szCs w:val="28"/>
-        </w:rPr>
-        <w:t>Animal</w:t>
-      </w:r>
-      <w:proofErr w:type="spellEnd"/>
-    </w:p>
-    <w:p>
-      <w:pPr>
-        <w:pStyle w:val="HTML0"/>
-        <w:shd w:val="clear" w:color="auto" w:fill="F8F8F8"/>
-        <w:ind w:firstLine="567"/>
-        <w:jc w:val="both"/>
-        <w:rPr>
-          <w:lang w:val="uk-UA"/>
-        </w:rPr>
-      </w:pPr>
-      <w:r>
-        <w:rPr>
-          <w:lang w:val="uk-UA"/>
-        </w:rPr>
-        <w:t xml:space="preserve">        </w:t>
-      </w:r>
-      <w:proofErr w:type="spellStart"/>
-      <w:r>
-        <w:rPr>
-          <w:lang w:val="uk-UA"/>
-        </w:rPr>
-        <w:t>struct</w:t>
-      </w:r>
-      <w:proofErr w:type="spellEnd"/>
-      <w:r>
-        <w:rPr>
-          <w:lang w:val="uk-UA"/>
-        </w:rPr>
-        <w:t xml:space="preserve"> </w:t>
-      </w:r>
-      <w:proofErr w:type="spellStart"/>
-      <w:r>
-        <w:rPr>
-          <w:lang w:val="uk-UA"/>
-        </w:rPr>
-        <w:t>animal</w:t>
-      </w:r>
-      <w:proofErr w:type="spellEnd"/>
-      <w:r>
-        <w:rPr>
-          <w:lang w:val="uk-UA"/>
-        </w:rPr>
-        <w:t xml:space="preserve"> {</w:t>
-      </w:r>
-    </w:p>
-    <w:p>
-      <w:pPr>
-        <w:pStyle w:val="HTML0"/>
-        <w:shd w:val="clear" w:color="auto" w:fill="F8F8F8"/>
-        <w:ind w:firstLine="567"/>
-        <w:jc w:val="both"/>
-        <w:rPr>
-          <w:lang w:val="uk-UA"/>
-        </w:rPr>
-      </w:pPr>
-      <w:r>
-        <w:rPr>
-          <w:lang w:val="uk-UA"/>
-        </w:rPr>
-        <w:t xml:space="preserve">            </w:t>
-      </w:r>
-      <w:proofErr w:type="spellStart"/>
-      <w:r>
-        <w:rPr>
-          <w:lang w:val="uk-UA"/>
-        </w:rPr>
-        <w:t>enum</w:t>
-      </w:r>
-      <w:proofErr w:type="spellEnd"/>
-      <w:r>
-        <w:rPr>
-          <w:lang w:val="uk-UA"/>
-        </w:rPr>
-        <w:t xml:space="preserve"> </w:t>
-      </w:r>
-      <w:proofErr w:type="spellStart"/>
-      <w:r>
-        <w:rPr>
-          <w:lang w:val="uk-UA"/>
-        </w:rPr>
-        <w:t>animal_type</w:t>
-      </w:r>
-      <w:proofErr w:type="spellEnd"/>
-      <w:r>
-        <w:rPr>
-          <w:lang w:val="uk-UA"/>
-        </w:rPr>
-        <w:t xml:space="preserve"> </w:t>
-      </w:r>
-      <w:proofErr w:type="spellStart"/>
-      <w:r>
-        <w:rPr>
-          <w:lang w:val="uk-UA"/>
-        </w:rPr>
-        <w:t>type</w:t>
-      </w:r>
-      <w:proofErr w:type="spellEnd"/>
-      <w:r>
-        <w:rPr>
-          <w:lang w:val="uk-UA"/>
-        </w:rPr>
-        <w:t>; /**&lt; тип тварини */</w:t>
-      </w:r>
-    </w:p>
-    <w:p>
-      <w:pPr>
-        <w:pStyle w:val="HTML0"/>
-        <w:shd w:val="clear" w:color="auto" w:fill="F8F8F8"/>
-        <w:ind w:firstLine="567"/>
-        <w:jc w:val="both"/>
-        <w:rPr>
-          <w:lang w:val="uk-UA"/>
-        </w:rPr>
-      </w:pPr>
-      <w:r>
-        <w:rPr>
-          <w:lang w:val="uk-UA"/>
-        </w:rPr>
-        <w:t xml:space="preserve">            </w:t>
-      </w:r>
-      <w:proofErr w:type="spellStart"/>
-      <w:r>
-        <w:rPr>
-          <w:lang w:val="uk-UA"/>
-        </w:rPr>
-        <w:t>unsigned</w:t>
-      </w:r>
-      <w:proofErr w:type="spellEnd"/>
-      <w:r>
-        <w:rPr>
-          <w:lang w:val="uk-UA"/>
-        </w:rPr>
-        <w:t xml:space="preserve"> </w:t>
-      </w:r>
-      <w:proofErr w:type="spellStart"/>
-      <w:r>
-        <w:rPr>
-          <w:lang w:val="uk-UA"/>
-        </w:rPr>
-        <w:t>int</w:t>
-      </w:r>
-      <w:proofErr w:type="spellEnd"/>
-      <w:r>
-        <w:rPr>
-          <w:lang w:val="uk-UA"/>
-        </w:rPr>
-        <w:t xml:space="preserve"> </w:t>
-      </w:r>
-      <w:proofErr w:type="spellStart"/>
-      <w:r>
-        <w:rPr>
-          <w:lang w:val="uk-UA"/>
-        </w:rPr>
-        <w:t>height</w:t>
-      </w:r>
-      <w:proofErr w:type="spellEnd"/>
-      <w:r>
-        <w:rPr>
-          <w:lang w:val="uk-UA"/>
-        </w:rPr>
-        <w:t>; /**&lt; ріст тварини, см */</w:t>
-      </w:r>
-    </w:p>
-    <w:p>
-      <w:pPr>
-        <w:pStyle w:val="HTML0"/>
-        <w:shd w:val="clear" w:color="auto" w:fill="F8F8F8"/>
-        <w:ind w:firstLine="567"/>
-        <w:jc w:val="both"/>
-        <w:rPr>
-          <w:lang w:val="uk-UA"/>
-        </w:rPr>
-      </w:pPr>
-      <w:r>
-        <w:rPr>
-          <w:lang w:val="uk-UA"/>
-        </w:rPr>
-        <w:t xml:space="preserve">            </w:t>
-      </w:r>
-      <w:proofErr w:type="spellStart"/>
-      <w:r>
-        <w:rPr>
-          <w:lang w:val="uk-UA"/>
-        </w:rPr>
-        <w:t>unsigned</w:t>
-      </w:r>
-      <w:proofErr w:type="spellEnd"/>
-      <w:r>
-        <w:rPr>
-          <w:lang w:val="uk-UA"/>
-        </w:rPr>
-        <w:t xml:space="preserve"> </w:t>
-      </w:r>
-      <w:proofErr w:type="spellStart"/>
-      <w:r>
-        <w:rPr>
-          <w:lang w:val="uk-UA"/>
-        </w:rPr>
-        <w:t>int</w:t>
-      </w:r>
-      <w:proofErr w:type="spellEnd"/>
-      <w:r>
-        <w:rPr>
-          <w:lang w:val="uk-UA"/>
-        </w:rPr>
-        <w:t xml:space="preserve"> </w:t>
-      </w:r>
-      <w:proofErr w:type="spellStart"/>
-      <w:r>
-        <w:rPr>
-          <w:lang w:val="uk-UA"/>
-        </w:rPr>
-        <w:t>weight</w:t>
-      </w:r>
-      <w:proofErr w:type="spellEnd"/>
-      <w:r>
-        <w:rPr>
-          <w:lang w:val="uk-UA"/>
-        </w:rPr>
-        <w:t>; /**&lt; маса тварини, грам */</w:t>
+        <w:t>Структура типу Animal</w:t>
+      </w:r>
+    </w:p>
+    <w:p>
+      <w:pPr>
+        <w:pStyle w:val="HTML0"/>
+        <w:shd w:val="clear" w:color="auto" w:fill="F8F8F8"/>
+        <w:ind w:firstLine="567"/>
+        <w:jc w:val="both"/>
+        <w:rPr>
+          <w:lang w:val="uk-UA"/>
+        </w:rPr>
+      </w:pPr>
+      <w:r>
+        <w:rPr>
+          <w:lang w:val="uk-UA"/>
+        </w:rPr>
+        <w:t xml:space="preserve">        struct animal {</w:t>
+      </w:r>
+    </w:p>
+    <w:p>
+      <w:pPr>
+        <w:pStyle w:val="HTML0"/>
+        <w:shd w:val="clear" w:color="auto" w:fill="F8F8F8"/>
+        <w:ind w:firstLine="567"/>
+        <w:jc w:val="both"/>
+        <w:rPr>
+          <w:lang w:val="uk-UA"/>
+        </w:rPr>
+      </w:pPr>
+      <w:r>
+        <w:rPr>
+          <w:lang w:val="uk-UA"/>
+        </w:rPr>
+        <w:t xml:space="preserve">            enum animal_type type; /**&lt; тип тварини */</w:t>
+      </w:r>
+    </w:p>
+    <w:p>
+      <w:pPr>
+        <w:pStyle w:val="HTML0"/>
+        <w:shd w:val="clear" w:color="auto" w:fill="F8F8F8"/>
+        <w:ind w:firstLine="567"/>
+        <w:jc w:val="both"/>
+        <w:rPr>
+          <w:lang w:val="uk-UA"/>
+        </w:rPr>
+      </w:pPr>
+      <w:r>
+        <w:rPr>
+          <w:lang w:val="uk-UA"/>
+        </w:rPr>
+        <w:t xml:space="preserve">            unsigned int height; /**&lt; ріст тварини, см */</w:t>
+      </w:r>
+    </w:p>
+    <w:p>
+      <w:pPr>
+        <w:pStyle w:val="HTML0"/>
+        <w:shd w:val="clear" w:color="auto" w:fill="F8F8F8"/>
+        <w:ind w:firstLine="567"/>
+        <w:jc w:val="both"/>
+        <w:rPr>
+          <w:lang w:val="uk-UA"/>
+        </w:rPr>
+      </w:pPr>
+      <w:r>
+        <w:rPr>
+          <w:lang w:val="uk-UA"/>
+        </w:rPr>
+        <w:t xml:space="preserve">            unsigned int weight; /**&lt; маса тварини, грам */</w:t>
       </w:r>
     </w:p>
     <w:p>
@@ -3476,21 +1890,7 @@
         <w:rPr>
           <w:lang w:val="uk-UA"/>
         </w:rPr>
-        <w:t xml:space="preserve">        #</w:t>
-      </w:r>
-      <w:proofErr w:type="spellStart"/>
-      <w:r>
-        <w:rPr>
-          <w:lang w:val="uk-UA"/>
-        </w:rPr>
-        <w:t>define</w:t>
-      </w:r>
-      <w:proofErr w:type="spellEnd"/>
-      <w:r>
-        <w:rPr>
-          <w:lang w:val="uk-UA"/>
-        </w:rPr>
-        <w:t xml:space="preserve"> ANIMAL_COUNT 10</w:t>
+        <w:t xml:space="preserve">        #define ANIMAL_COUNT 10</w:t>
       </w:r>
     </w:p>
     <w:p>
@@ -3569,35 +1969,8 @@
         <w:rPr>
           <w:lang w:val="uk-UA"/>
         </w:rPr>
-        <w:t xml:space="preserve">        </w:t>
-      </w:r>
-      <w:proofErr w:type="spellStart"/>
-      <w:r>
-        <w:rPr>
-          <w:lang w:val="uk-UA"/>
-        </w:rPr>
-        <w:t>enum</w:t>
-      </w:r>
-      <w:proofErr w:type="spellEnd"/>
-      <w:r>
-        <w:rPr>
-          <w:lang w:val="uk-UA"/>
-        </w:rPr>
-        <w:t xml:space="preserve"> </w:t>
-      </w:r>
-      <w:proofErr w:type="spellStart"/>
-      <w:r>
-        <w:rPr>
-          <w:lang w:val="uk-UA"/>
-        </w:rPr>
-        <w:t>animal_type</w:t>
-      </w:r>
-      <w:proofErr w:type="spellEnd"/>
-      <w:r>
-        <w:rPr>
-          <w:lang w:val="uk-UA"/>
-        </w:rPr>
-        <w:t xml:space="preserve"> {</w:t>
+        <w:lastRenderedPageBreak/>
+        <w:t xml:space="preserve">        enum animal_type {</w:t>
       </w:r>
     </w:p>
     <w:p>
@@ -3747,251 +2120,41 @@
         <w:rPr>
           <w:lang w:val="uk-UA"/>
         </w:rPr>
-        <w:t xml:space="preserve">        </w:t>
-      </w:r>
-      <w:proofErr w:type="spellStart"/>
-      <w:r>
-        <w:rPr>
-          <w:lang w:val="uk-UA"/>
-        </w:rPr>
-        <w:t>entity</w:t>
-      </w:r>
-      <w:proofErr w:type="spellEnd"/>
-      <w:r>
-        <w:rPr>
-          <w:lang w:val="uk-UA"/>
-        </w:rPr>
-        <w:t>-&gt;</w:t>
-      </w:r>
-      <w:proofErr w:type="spellStart"/>
-      <w:r>
-        <w:rPr>
-          <w:lang w:val="uk-UA"/>
-        </w:rPr>
-        <w:t>height</w:t>
-      </w:r>
-      <w:proofErr w:type="spellEnd"/>
-      <w:r>
-        <w:rPr>
-          <w:lang w:val="uk-UA"/>
-        </w:rPr>
-        <w:t xml:space="preserve"> = (</w:t>
-      </w:r>
-      <w:proofErr w:type="spellStart"/>
-      <w:r>
-        <w:rPr>
-          <w:lang w:val="uk-UA"/>
-        </w:rPr>
-        <w:t>unsigned</w:t>
-      </w:r>
-      <w:proofErr w:type="spellEnd"/>
-      <w:r>
-        <w:rPr>
-          <w:lang w:val="uk-UA"/>
-        </w:rPr>
-        <w:t xml:space="preserve"> </w:t>
-      </w:r>
-      <w:proofErr w:type="spellStart"/>
-      <w:r>
-        <w:rPr>
-          <w:lang w:val="uk-UA"/>
-        </w:rPr>
-        <w:t>int</w:t>
-      </w:r>
-      <w:proofErr w:type="spellEnd"/>
-      <w:r>
-        <w:rPr>
-          <w:lang w:val="uk-UA"/>
-        </w:rPr>
-        <w:t>)</w:t>
-      </w:r>
-      <w:proofErr w:type="spellStart"/>
-      <w:r>
-        <w:rPr>
-          <w:lang w:val="uk-UA"/>
-        </w:rPr>
-        <w:t>rand</w:t>
-      </w:r>
-      <w:proofErr w:type="spellEnd"/>
-      <w:r>
-        <w:rPr>
-          <w:lang w:val="uk-UA"/>
-        </w:rPr>
-        <w:t>() % INT8_MAX;</w:t>
-      </w:r>
-    </w:p>
-    <w:p>
-      <w:pPr>
-        <w:pStyle w:val="HTML0"/>
-        <w:shd w:val="clear" w:color="auto" w:fill="F8F8F8"/>
-        <w:ind w:firstLine="567"/>
-        <w:jc w:val="both"/>
-        <w:rPr>
-          <w:lang w:val="uk-UA"/>
-        </w:rPr>
-      </w:pPr>
-      <w:r>
-        <w:rPr>
-          <w:lang w:val="uk-UA"/>
-        </w:rPr>
-        <w:t xml:space="preserve">        </w:t>
-      </w:r>
-      <w:proofErr w:type="spellStart"/>
-      <w:r>
-        <w:rPr>
-          <w:lang w:val="uk-UA"/>
-        </w:rPr>
-        <w:t>entity</w:t>
-      </w:r>
-      <w:proofErr w:type="spellEnd"/>
-      <w:r>
-        <w:rPr>
-          <w:lang w:val="uk-UA"/>
-        </w:rPr>
-        <w:t>-&gt;</w:t>
-      </w:r>
-      <w:proofErr w:type="spellStart"/>
-      <w:r>
-        <w:rPr>
-          <w:lang w:val="uk-UA"/>
-        </w:rPr>
-        <w:t>weight</w:t>
-      </w:r>
-      <w:proofErr w:type="spellEnd"/>
-      <w:r>
-        <w:rPr>
-          <w:lang w:val="uk-UA"/>
-        </w:rPr>
-        <w:t xml:space="preserve"> = (</w:t>
-      </w:r>
-      <w:proofErr w:type="spellStart"/>
-      <w:r>
-        <w:rPr>
-          <w:lang w:val="uk-UA"/>
-        </w:rPr>
-        <w:t>unsigned</w:t>
-      </w:r>
-      <w:proofErr w:type="spellEnd"/>
-      <w:r>
-        <w:rPr>
-          <w:lang w:val="uk-UA"/>
-        </w:rPr>
-        <w:t xml:space="preserve"> </w:t>
-      </w:r>
-      <w:proofErr w:type="spellStart"/>
-      <w:r>
-        <w:rPr>
-          <w:lang w:val="uk-UA"/>
-        </w:rPr>
-        <w:t>int</w:t>
-      </w:r>
-      <w:proofErr w:type="spellEnd"/>
-      <w:r>
-        <w:rPr>
-          <w:lang w:val="uk-UA"/>
-        </w:rPr>
-        <w:t>)</w:t>
-      </w:r>
-      <w:proofErr w:type="spellStart"/>
-      <w:r>
-        <w:rPr>
-          <w:lang w:val="uk-UA"/>
-        </w:rPr>
-        <w:t>rand</w:t>
-      </w:r>
-      <w:proofErr w:type="spellEnd"/>
-      <w:r>
-        <w:rPr>
-          <w:lang w:val="uk-UA"/>
-        </w:rPr>
-        <w:t>() % INT8_MAX;</w:t>
-      </w:r>
-    </w:p>
-    <w:p>
-      <w:pPr>
-        <w:pStyle w:val="HTML0"/>
-        <w:shd w:val="clear" w:color="auto" w:fill="F8F8F8"/>
-        <w:ind w:firstLine="567"/>
-        <w:jc w:val="both"/>
-        <w:rPr>
-          <w:lang w:val="uk-UA"/>
-        </w:rPr>
-      </w:pPr>
-      <w:r>
-        <w:rPr>
-          <w:lang w:val="uk-UA"/>
-        </w:rPr>
-        <w:t xml:space="preserve">        </w:t>
-      </w:r>
-      <w:proofErr w:type="spellStart"/>
-      <w:r>
-        <w:rPr>
-          <w:lang w:val="uk-UA"/>
-        </w:rPr>
-        <w:t>entity</w:t>
-      </w:r>
-      <w:proofErr w:type="spellEnd"/>
-      <w:r>
-        <w:rPr>
-          <w:lang w:val="uk-UA"/>
-        </w:rPr>
-        <w:t>-&gt;</w:t>
-      </w:r>
-      <w:proofErr w:type="spellStart"/>
-      <w:r>
-        <w:rPr>
-          <w:lang w:val="uk-UA"/>
-        </w:rPr>
-        <w:t>type</w:t>
-      </w:r>
-      <w:proofErr w:type="spellEnd"/>
-      <w:r>
-        <w:rPr>
-          <w:lang w:val="uk-UA"/>
-        </w:rPr>
-        <w:t xml:space="preserve"> = (</w:t>
-      </w:r>
-      <w:proofErr w:type="spellStart"/>
-      <w:r>
-        <w:rPr>
-          <w:lang w:val="uk-UA"/>
-        </w:rPr>
-        <w:t>unsigned</w:t>
-      </w:r>
-      <w:proofErr w:type="spellEnd"/>
-      <w:r>
-        <w:rPr>
-          <w:lang w:val="uk-UA"/>
-        </w:rPr>
-        <w:t xml:space="preserve"> </w:t>
-      </w:r>
-      <w:proofErr w:type="spellStart"/>
-      <w:r>
-        <w:rPr>
-          <w:lang w:val="uk-UA"/>
-        </w:rPr>
-        <w:t>int</w:t>
-      </w:r>
-      <w:proofErr w:type="spellEnd"/>
-      <w:r>
-        <w:rPr>
-          <w:lang w:val="uk-UA"/>
-        </w:rPr>
-        <w:t>)</w:t>
-      </w:r>
-      <w:proofErr w:type="spellStart"/>
-      <w:r>
-        <w:rPr>
-          <w:lang w:val="uk-UA"/>
-        </w:rPr>
-        <w:t>rand</w:t>
-      </w:r>
-      <w:proofErr w:type="spellEnd"/>
-      <w:r>
-        <w:rPr>
-          <w:lang w:val="uk-UA"/>
-        </w:rPr>
-        <w:t>() % ANIMAL_TYPE_COUNT;</w:t>
+        <w:t xml:space="preserve">        entity-&gt;height = (unsigned int)rand() % INT8_MAX;</w:t>
+      </w:r>
+    </w:p>
+    <w:p>
+      <w:pPr>
+        <w:pStyle w:val="HTML0"/>
+        <w:shd w:val="clear" w:color="auto" w:fill="F8F8F8"/>
+        <w:ind w:firstLine="567"/>
+        <w:jc w:val="both"/>
+        <w:rPr>
+          <w:lang w:val="uk-UA"/>
+        </w:rPr>
+      </w:pPr>
+      <w:r>
+        <w:rPr>
+          <w:lang w:val="uk-UA"/>
+        </w:rPr>
+        <w:t xml:space="preserve">        entity-&gt;weight = (unsigned int)rand() % INT8_MAX;</w:t>
+      </w:r>
+    </w:p>
+    <w:p>
+      <w:pPr>
+        <w:pStyle w:val="HTML0"/>
+        <w:shd w:val="clear" w:color="auto" w:fill="F8F8F8"/>
+        <w:ind w:firstLine="567"/>
+        <w:jc w:val="both"/>
+        <w:rPr>
+          <w:lang w:val="uk-UA"/>
+        </w:rPr>
+      </w:pPr>
+      <w:r>
+        <w:rPr>
+          <w:lang w:val="uk-UA"/>
+        </w:rPr>
+        <w:t xml:space="preserve">        entity-&gt;type = (unsigned int)rand() % ANIMAL_TYPE_COUNT;</w:t>
       </w:r>
     </w:p>
     <w:p>
@@ -4039,184 +2202,58 @@
         <w:rPr>
           <w:lang w:val="uk-UA"/>
         </w:rPr>
-        <w:t xml:space="preserve">        </w:t>
-      </w:r>
-      <w:proofErr w:type="spellStart"/>
-      <w:r>
-        <w:rPr>
-          <w:lang w:val="uk-UA"/>
-        </w:rPr>
-        <w:t>printf</w:t>
-      </w:r>
-      <w:proofErr w:type="spellEnd"/>
-      <w:r>
-        <w:rPr>
-          <w:lang w:val="uk-UA"/>
-        </w:rPr>
-        <w:t>("Інформація про тварину №%02u: ", i + 1);</w:t>
-      </w:r>
-    </w:p>
-    <w:p>
-      <w:pPr>
-        <w:pStyle w:val="HTML0"/>
-        <w:shd w:val="clear" w:color="auto" w:fill="F8F8F8"/>
-        <w:ind w:firstLine="567"/>
-        <w:jc w:val="both"/>
-        <w:rPr>
-          <w:lang w:val="uk-UA"/>
-        </w:rPr>
-      </w:pPr>
-      <w:r>
-        <w:rPr>
-          <w:lang w:val="uk-UA"/>
-        </w:rPr>
-        <w:t xml:space="preserve">        </w:t>
-      </w:r>
-      <w:proofErr w:type="spellStart"/>
-      <w:r>
-        <w:rPr>
-          <w:lang w:val="uk-UA"/>
-        </w:rPr>
-        <w:t>printf</w:t>
-      </w:r>
-      <w:proofErr w:type="spellEnd"/>
-      <w:r>
-        <w:rPr>
-          <w:lang w:val="uk-UA"/>
-        </w:rPr>
-        <w:t>("%s: зріст = %u см, маса = %u гр. \n",</w:t>
-      </w:r>
-    </w:p>
-    <w:p>
-      <w:pPr>
-        <w:pStyle w:val="HTML0"/>
-        <w:shd w:val="clear" w:color="auto" w:fill="F8F8F8"/>
-        <w:ind w:firstLine="567"/>
-        <w:jc w:val="both"/>
-        <w:rPr>
-          <w:lang w:val="uk-UA"/>
-        </w:rPr>
-      </w:pPr>
-      <w:r>
-        <w:rPr>
-          <w:lang w:val="uk-UA"/>
-        </w:rPr>
-        <w:t xml:space="preserve">               </w:t>
-      </w:r>
-      <w:proofErr w:type="spellStart"/>
-      <w:r>
-        <w:rPr>
-          <w:lang w:val="uk-UA"/>
-        </w:rPr>
-        <w:t>get_animal_type_name</w:t>
-      </w:r>
-      <w:proofErr w:type="spellEnd"/>
-      <w:r>
-        <w:rPr>
-          <w:lang w:val="uk-UA"/>
-        </w:rPr>
-        <w:t>(</w:t>
-      </w:r>
-      <w:proofErr w:type="spellStart"/>
-      <w:r>
-        <w:rPr>
-          <w:lang w:val="uk-UA"/>
-        </w:rPr>
-        <w:t>animals</w:t>
-      </w:r>
-      <w:proofErr w:type="spellEnd"/>
-      <w:r>
-        <w:rPr>
-          <w:lang w:val="uk-UA"/>
-        </w:rPr>
-        <w:t>[i].</w:t>
-      </w:r>
-      <w:proofErr w:type="spellStart"/>
-      <w:r>
-        <w:rPr>
-          <w:lang w:val="uk-UA"/>
-        </w:rPr>
-        <w:t>type</w:t>
-      </w:r>
-      <w:proofErr w:type="spellEnd"/>
-      <w:r>
-        <w:rPr>
-          <w:lang w:val="uk-UA"/>
-        </w:rPr>
-        <w:t xml:space="preserve">), </w:t>
-      </w:r>
-      <w:proofErr w:type="spellStart"/>
-      <w:r>
-        <w:rPr>
-          <w:lang w:val="uk-UA"/>
-        </w:rPr>
-        <w:t>animals</w:t>
-      </w:r>
-      <w:proofErr w:type="spellEnd"/>
-      <w:r>
-        <w:rPr>
-          <w:lang w:val="uk-UA"/>
-        </w:rPr>
-        <w:t>[i].</w:t>
-      </w:r>
-      <w:proofErr w:type="spellStart"/>
-      <w:r>
-        <w:rPr>
-          <w:lang w:val="uk-UA"/>
-        </w:rPr>
-        <w:t>height</w:t>
-      </w:r>
-      <w:proofErr w:type="spellEnd"/>
-      <w:r>
-        <w:rPr>
-          <w:lang w:val="uk-UA"/>
-        </w:rPr>
-        <w:t>,</w:t>
-      </w:r>
-    </w:p>
-    <w:p>
-      <w:pPr>
-        <w:pStyle w:val="HTML0"/>
-        <w:shd w:val="clear" w:color="auto" w:fill="F8F8F8"/>
-        <w:ind w:firstLine="567"/>
-        <w:jc w:val="both"/>
-        <w:rPr>
-          <w:lang w:val="uk-UA"/>
-        </w:rPr>
-      </w:pPr>
-      <w:r>
-        <w:rPr>
-          <w:lang w:val="uk-UA"/>
-        </w:rPr>
-        <w:t xml:space="preserve">               </w:t>
-      </w:r>
-      <w:proofErr w:type="spellStart"/>
-      <w:r>
-        <w:rPr>
-          <w:lang w:val="uk-UA"/>
-        </w:rPr>
-        <w:t>animals</w:t>
-      </w:r>
-      <w:proofErr w:type="spellEnd"/>
-      <w:r>
-        <w:rPr>
-          <w:lang w:val="uk-UA"/>
-        </w:rPr>
-        <w:t>[i].</w:t>
-      </w:r>
-      <w:proofErr w:type="spellStart"/>
-      <w:r>
-        <w:rPr>
-          <w:lang w:val="uk-UA"/>
-        </w:rPr>
-        <w:t>weight</w:t>
-      </w:r>
-      <w:proofErr w:type="spellEnd"/>
-      <w:r>
-        <w:rPr>
-          <w:lang w:val="uk-UA"/>
-        </w:rPr>
-        <w:t>);</w:t>
+        <w:t xml:space="preserve">        printf("Інформація про тварину №%02u: ", i + 1);</w:t>
+      </w:r>
+    </w:p>
+    <w:p>
+      <w:pPr>
+        <w:pStyle w:val="HTML0"/>
+        <w:shd w:val="clear" w:color="auto" w:fill="F8F8F8"/>
+        <w:ind w:firstLine="567"/>
+        <w:jc w:val="both"/>
+        <w:rPr>
+          <w:lang w:val="uk-UA"/>
+        </w:rPr>
+      </w:pPr>
+      <w:r>
+        <w:rPr>
+          <w:lang w:val="uk-UA"/>
+        </w:rPr>
+        <w:t xml:space="preserve">        printf("%s: зріст = %u см, маса = %u гр. \n",</w:t>
+      </w:r>
+    </w:p>
+    <w:p>
+      <w:pPr>
+        <w:pStyle w:val="HTML0"/>
+        <w:shd w:val="clear" w:color="auto" w:fill="F8F8F8"/>
+        <w:ind w:firstLine="567"/>
+        <w:jc w:val="both"/>
+        <w:rPr>
+          <w:lang w:val="uk-UA"/>
+        </w:rPr>
+      </w:pPr>
+      <w:r>
+        <w:rPr>
+          <w:lang w:val="uk-UA"/>
+        </w:rPr>
+        <w:t xml:space="preserve">               get_animal_type_name(animals[i].type), animals[i].height,</w:t>
+      </w:r>
+    </w:p>
+    <w:p>
+      <w:pPr>
+        <w:pStyle w:val="HTML0"/>
+        <w:shd w:val="clear" w:color="auto" w:fill="F8F8F8"/>
+        <w:ind w:firstLine="567"/>
+        <w:jc w:val="both"/>
+        <w:rPr>
+          <w:lang w:val="uk-UA"/>
+        </w:rPr>
+      </w:pPr>
+      <w:r>
+        <w:rPr>
+          <w:lang w:val="uk-UA"/>
+        </w:rPr>
+        <w:t xml:space="preserve">               animals[i].weight);</w:t>
       </w:r>
     </w:p>
     <w:p>
@@ -4306,25 +2343,7 @@
           <w:sz w:val="28"/>
           <w:szCs w:val="28"/>
         </w:rPr>
-        <w:t xml:space="preserve">покрокове виконання програми в утиліті </w:t>
-      </w:r>
-      <w:proofErr w:type="spellStart"/>
-      <w:r>
-        <w:rPr>
-          <w:rFonts w:ascii="Times New Roman" w:hAnsi="Times New Roman" w:cs="Times New Roman"/>
-          <w:sz w:val="28"/>
-          <w:szCs w:val="28"/>
-        </w:rPr>
-        <w:t>lldb</w:t>
-      </w:r>
-      <w:proofErr w:type="spellEnd"/>
-      <w:r>
-        <w:rPr>
-          <w:rFonts w:ascii="Times New Roman" w:hAnsi="Times New Roman" w:cs="Times New Roman"/>
-          <w:sz w:val="28"/>
-          <w:szCs w:val="28"/>
-        </w:rPr>
-        <w:t>;</w:t>
+        <w:t>покрокове виконання програми в утиліті lldb;</w:t>
       </w:r>
     </w:p>
     <w:p>
@@ -4370,25 +2389,7 @@
           <w:szCs w:val="28"/>
           <w:lang w:val="uk-UA"/>
         </w:rPr>
-        <w:t xml:space="preserve">Варіант використання 1: послідовність дій для запуску програми у режимі </w:t>
-      </w:r>
-      <w:proofErr w:type="spellStart"/>
-      <w:r>
-        <w:rPr>
-          <w:sz w:val="28"/>
-          <w:szCs w:val="28"/>
-          <w:lang w:val="uk-UA"/>
-        </w:rPr>
-        <w:t>відлагодження</w:t>
-      </w:r>
-      <w:proofErr w:type="spellEnd"/>
-      <w:r>
-        <w:rPr>
-          <w:sz w:val="28"/>
-          <w:szCs w:val="28"/>
-          <w:lang w:val="uk-UA"/>
-        </w:rPr>
-        <w:t>:</w:t>
+        <w:t>Варіант використання 1: послідовність дій для запуску програми у режимі відлагодження:</w:t>
       </w:r>
     </w:p>
     <w:p>
@@ -4415,59 +2416,13 @@
         </w:rPr>
         <w:t>з</w:t>
       </w:r>
-      <w:proofErr w:type="spellStart"/>
-      <w:r>
-        <w:rPr>
-          <w:rFonts w:ascii="Times New Roman" w:hAnsi="Times New Roman" w:cs="Times New Roman"/>
-          <w:sz w:val="28"/>
-          <w:szCs w:val="28"/>
-        </w:rPr>
-        <w:t>апустити</w:t>
-      </w:r>
-      <w:proofErr w:type="spellEnd"/>
-      <w:r>
-        <w:rPr>
-          <w:rFonts w:ascii="Times New Roman" w:hAnsi="Times New Roman" w:cs="Times New Roman"/>
-          <w:sz w:val="28"/>
-          <w:szCs w:val="28"/>
-        </w:rPr>
-        <w:t xml:space="preserve"> програму у </w:t>
-      </w:r>
-      <w:proofErr w:type="spellStart"/>
-      <w:r>
-        <w:rPr>
-          <w:rFonts w:ascii="Times New Roman" w:hAnsi="Times New Roman" w:cs="Times New Roman"/>
-          <w:sz w:val="28"/>
-          <w:szCs w:val="28"/>
-        </w:rPr>
-        <w:t>відлагоднику</w:t>
-      </w:r>
-      <w:proofErr w:type="spellEnd"/>
-      <w:r>
-        <w:rPr>
-          <w:rFonts w:ascii="Times New Roman" w:hAnsi="Times New Roman" w:cs="Times New Roman"/>
-          <w:sz w:val="28"/>
-          <w:szCs w:val="28"/>
-        </w:rPr>
-        <w:t xml:space="preserve"> </w:t>
-      </w:r>
-      <w:proofErr w:type="spellStart"/>
-      <w:r>
-        <w:rPr>
-          <w:rFonts w:ascii="Times New Roman" w:hAnsi="Times New Roman" w:cs="Times New Roman"/>
-          <w:sz w:val="28"/>
-          <w:szCs w:val="28"/>
-        </w:rPr>
-        <w:t>lldb</w:t>
-      </w:r>
-      <w:proofErr w:type="spellEnd"/>
-      <w:r>
-        <w:rPr>
-          <w:rFonts w:ascii="Times New Roman" w:hAnsi="Times New Roman" w:cs="Times New Roman"/>
-          <w:sz w:val="28"/>
-          <w:szCs w:val="28"/>
-        </w:rPr>
-        <w:t>;</w:t>
+      <w:r>
+        <w:rPr>
+          <w:rFonts w:ascii="Times New Roman" w:hAnsi="Times New Roman" w:cs="Times New Roman"/>
+          <w:sz w:val="28"/>
+          <w:szCs w:val="28"/>
+        </w:rPr>
+        <w:t>апустити програму у відлагоднику lldb;</w:t>
       </w:r>
     </w:p>
     <w:p>
@@ -4500,61 +2455,7 @@
           <w:sz w:val="28"/>
           <w:szCs w:val="28"/>
         </w:rPr>
-        <w:t xml:space="preserve">оставити точку зупинки на функції </w:t>
-      </w:r>
-      <w:proofErr w:type="spellStart"/>
-      <w:r>
-        <w:rPr>
-          <w:rFonts w:ascii="Times New Roman" w:hAnsi="Times New Roman" w:cs="Times New Roman"/>
-          <w:sz w:val="28"/>
-          <w:szCs w:val="28"/>
-        </w:rPr>
-        <w:t>main</w:t>
-      </w:r>
-      <w:proofErr w:type="spellEnd"/>
-      <w:r>
-        <w:rPr>
-          <w:rFonts w:ascii="Times New Roman" w:hAnsi="Times New Roman" w:cs="Times New Roman"/>
-          <w:sz w:val="28"/>
-          <w:szCs w:val="28"/>
-        </w:rPr>
-        <w:t xml:space="preserve"> (</w:t>
-      </w:r>
-      <w:proofErr w:type="spellStart"/>
-      <w:r>
-        <w:rPr>
-          <w:rFonts w:ascii="Times New Roman" w:hAnsi="Times New Roman" w:cs="Times New Roman"/>
-          <w:sz w:val="28"/>
-          <w:szCs w:val="28"/>
-        </w:rPr>
-        <w:t>строка</w:t>
-      </w:r>
-      <w:proofErr w:type="spellEnd"/>
-      <w:r>
-        <w:rPr>
-          <w:rFonts w:ascii="Times New Roman" w:hAnsi="Times New Roman" w:cs="Times New Roman"/>
-          <w:sz w:val="28"/>
-          <w:szCs w:val="28"/>
-        </w:rPr>
-        <w:t xml:space="preserve"> з </w:t>
-      </w:r>
-      <w:proofErr w:type="spellStart"/>
-      <w:r>
-        <w:rPr>
-          <w:rFonts w:ascii="Times New Roman" w:hAnsi="Times New Roman" w:cs="Times New Roman"/>
-          <w:sz w:val="28"/>
-          <w:szCs w:val="28"/>
-        </w:rPr>
-        <w:t>return</w:t>
-      </w:r>
-      <w:proofErr w:type="spellEnd"/>
-      <w:r>
-        <w:rPr>
-          <w:rFonts w:ascii="Times New Roman" w:hAnsi="Times New Roman" w:cs="Times New Roman"/>
-          <w:sz w:val="28"/>
-          <w:szCs w:val="28"/>
-        </w:rPr>
-        <w:t xml:space="preserve"> 0;);</w:t>
+        <w:t>оставити точку зупинки на функції main (строка з return 0;);</w:t>
       </w:r>
     </w:p>
     <w:p>
@@ -4581,23 +2482,13 @@
         </w:rPr>
         <w:t>з</w:t>
       </w:r>
-      <w:proofErr w:type="spellStart"/>
-      <w:r>
-        <w:rPr>
-          <w:rFonts w:ascii="Times New Roman" w:hAnsi="Times New Roman" w:cs="Times New Roman"/>
-          <w:sz w:val="28"/>
-          <w:szCs w:val="28"/>
-        </w:rPr>
-        <w:t>апустити</w:t>
-      </w:r>
-      <w:proofErr w:type="spellEnd"/>
-      <w:r>
-        <w:rPr>
-          <w:rFonts w:ascii="Times New Roman" w:hAnsi="Times New Roman" w:cs="Times New Roman"/>
-          <w:sz w:val="28"/>
-          <w:szCs w:val="28"/>
-        </w:rPr>
-        <w:t xml:space="preserve"> програму;</w:t>
+      <w:r>
+        <w:rPr>
+          <w:rFonts w:ascii="Times New Roman" w:hAnsi="Times New Roman" w:cs="Times New Roman"/>
+          <w:sz w:val="28"/>
+          <w:szCs w:val="28"/>
+        </w:rPr>
+        <w:t>апустити програму;</w:t>
       </w:r>
     </w:p>
     <w:p>
@@ -4622,1081 +2513,373 @@
           <w:szCs w:val="28"/>
           <w:lang w:val="ru-RU"/>
         </w:rPr>
+        <w:t>п</w:t>
+      </w:r>
+      <w:r>
+        <w:rPr>
+          <w:rFonts w:ascii="Times New Roman" w:hAnsi="Times New Roman" w:cs="Times New Roman"/>
+          <w:sz w:val="28"/>
+          <w:szCs w:val="28"/>
+        </w:rPr>
+        <w:t>одивитись результати виконання програми, оглядаючи значення змінної animals</w:t>
+      </w:r>
+    </w:p>
+    <w:p>
+      <w:pPr>
+        <w:pStyle w:val="HTML0"/>
+        <w:shd w:val="clear" w:color="auto" w:fill="F8F8F8"/>
+        <w:ind w:firstLine="567"/>
+        <w:jc w:val="both"/>
+        <w:rPr>
+          <w:lang w:val="uk-UA"/>
+        </w:rPr>
+      </w:pPr>
+      <w:r>
+        <w:rPr>
+          <w:lang w:val="uk-UA"/>
+        </w:rPr>
+        <w:t xml:space="preserve">        Process 3104 stopped</w:t>
+      </w:r>
+    </w:p>
+    <w:p>
+      <w:pPr>
+        <w:pStyle w:val="HTML0"/>
+        <w:shd w:val="clear" w:color="auto" w:fill="F8F8F8"/>
+        <w:ind w:firstLine="567"/>
+        <w:jc w:val="both"/>
+        <w:rPr>
+          <w:lang w:val="uk-UA"/>
+        </w:rPr>
+      </w:pPr>
+      <w:r>
+        <w:rPr>
+          <w:lang w:val="uk-UA"/>
+        </w:rPr>
+        <w:t xml:space="preserve">        * thread #1, queue = main-thread', stop reason = breakpoint 1.1</w:t>
+      </w:r>
+    </w:p>
+    <w:p>
+      <w:pPr>
+        <w:pStyle w:val="HTML0"/>
+        <w:shd w:val="clear" w:color="auto" w:fill="F8F8F8"/>
+        <w:ind w:firstLine="567"/>
+        <w:jc w:val="both"/>
+        <w:rPr>
+          <w:lang w:val="uk-UA"/>
+        </w:rPr>
+      </w:pPr>
+      <w:r>
+        <w:rPr>
+          <w:lang w:val="uk-UA"/>
+        </w:rPr>
+        <w:t xml:space="preserve">            frame #0: 0x0000000100000eb2 main.bin`main at main.c:48:2</w:t>
+      </w:r>
+    </w:p>
+    <w:p>
+      <w:pPr>
+        <w:pStyle w:val="HTML0"/>
+        <w:shd w:val="clear" w:color="auto" w:fill="F8F8F8"/>
+        <w:ind w:firstLine="567"/>
+        <w:jc w:val="both"/>
+        <w:rPr>
+          <w:lang w:val="uk-UA"/>
+        </w:rPr>
+      </w:pPr>
+      <w:r>
+        <w:rPr>
+          <w:lang w:val="uk-UA"/>
+        </w:rPr>
+        <w:t xml:space="preserve">           45       }</w:t>
+      </w:r>
+    </w:p>
+    <w:p>
+      <w:pPr>
+        <w:pStyle w:val="HTML0"/>
+        <w:shd w:val="clear" w:color="auto" w:fill="F8F8F8"/>
+        <w:ind w:firstLine="567"/>
+        <w:jc w:val="both"/>
+        <w:rPr>
+          <w:lang w:val="uk-UA"/>
+        </w:rPr>
+      </w:pPr>
+      <w:r>
+        <w:rPr>
+          <w:lang w:val="uk-UA"/>
+        </w:rPr>
+        <w:t xml:space="preserve">           46       show_animals(animals, ANIMAL_COUNT);</w:t>
+      </w:r>
+    </w:p>
+    <w:p>
+      <w:pPr>
+        <w:pStyle w:val="HTML0"/>
+        <w:shd w:val="clear" w:color="auto" w:fill="F8F8F8"/>
+        <w:ind w:firstLine="567"/>
+        <w:jc w:val="both"/>
+        <w:rPr>
+          <w:lang w:val="uk-UA"/>
+        </w:rPr>
+      </w:pPr>
+      <w:r>
+        <w:rPr>
+          <w:lang w:val="uk-UA"/>
+        </w:rPr>
+        <w:t xml:space="preserve">           47   </w:t>
+      </w:r>
+    </w:p>
+    <w:p>
+      <w:pPr>
+        <w:pStyle w:val="HTML0"/>
+        <w:shd w:val="clear" w:color="auto" w:fill="F8F8F8"/>
+        <w:ind w:firstLine="567"/>
+        <w:jc w:val="both"/>
+        <w:rPr>
+          <w:lang w:val="uk-UA"/>
+        </w:rPr>
+      </w:pPr>
+      <w:r>
+        <w:rPr>
+          <w:lang w:val="uk-UA"/>
+        </w:rPr>
+        <w:t xml:space="preserve">        -&gt; 48       return 0;</w:t>
+      </w:r>
+    </w:p>
+    <w:p>
+      <w:pPr>
+        <w:pStyle w:val="HTML0"/>
+        <w:shd w:val="clear" w:color="auto" w:fill="F8F8F8"/>
+        <w:ind w:firstLine="567"/>
+        <w:jc w:val="both"/>
+        <w:rPr>
+          <w:lang w:val="uk-UA"/>
+        </w:rPr>
+      </w:pPr>
+      <w:r>
+        <w:rPr>
+          <w:lang w:val="uk-UA"/>
+        </w:rPr>
+        <w:t xml:space="preserve">           49   }</w:t>
+      </w:r>
+    </w:p>
+    <w:p>
+      <w:pPr>
+        <w:pStyle w:val="HTML0"/>
+        <w:shd w:val="clear" w:color="auto" w:fill="F8F8F8"/>
+        <w:ind w:firstLine="567"/>
+        <w:jc w:val="both"/>
+        <w:rPr>
+          <w:lang w:val="uk-UA"/>
+        </w:rPr>
+      </w:pPr>
+      <w:r>
+        <w:rPr>
+          <w:lang w:val="uk-UA"/>
+        </w:rPr>
+        <w:t xml:space="preserve">        Target 0: (main.bin) stopped.</w:t>
+      </w:r>
+    </w:p>
+    <w:p>
+      <w:pPr>
+        <w:pStyle w:val="HTML0"/>
+        <w:shd w:val="clear" w:color="auto" w:fill="F8F8F8"/>
+        <w:ind w:firstLine="567"/>
+        <w:jc w:val="both"/>
+        <w:rPr>
+          <w:lang w:val="uk-UA"/>
+        </w:rPr>
+      </w:pPr>
+      <w:r>
+        <w:rPr>
+          <w:lang w:val="uk-UA"/>
+        </w:rPr>
+        <w:t xml:space="preserve">        (lldb) p animals</w:t>
+      </w:r>
+    </w:p>
+    <w:p>
+      <w:pPr>
+        <w:pStyle w:val="HTML0"/>
+        <w:shd w:val="clear" w:color="auto" w:fill="F8F8F8"/>
+        <w:ind w:firstLine="567"/>
+        <w:jc w:val="both"/>
+        <w:rPr>
+          <w:lang w:val="uk-UA"/>
+        </w:rPr>
+      </w:pPr>
+      <w:r>
+        <w:rPr>
+          <w:lang w:val="uk-UA"/>
+        </w:rPr>
+        <w:t xml:space="preserve">        (animal [10]) $0 = {</w:t>
+      </w:r>
+    </w:p>
+    <w:p>
+      <w:pPr>
+        <w:pStyle w:val="HTML0"/>
+        <w:shd w:val="clear" w:color="auto" w:fill="F8F8F8"/>
+        <w:ind w:firstLine="567"/>
+        <w:jc w:val="both"/>
+        <w:rPr>
+          <w:lang w:val="uk-UA"/>
+        </w:rPr>
+      </w:pPr>
+      <w:r>
+        <w:rPr>
+          <w:lang w:val="uk-UA"/>
+        </w:rPr>
+        <w:t xml:space="preserve">          [0] = (type = CAT, height = 91, weight = 92)</w:t>
+      </w:r>
+    </w:p>
+    <w:p>
+      <w:pPr>
+        <w:pStyle w:val="HTML0"/>
+        <w:shd w:val="clear" w:color="auto" w:fill="F8F8F8"/>
+        <w:ind w:firstLine="567"/>
+        <w:jc w:val="both"/>
+        <w:rPr>
+          <w:lang w:val="uk-UA"/>
+        </w:rPr>
+      </w:pPr>
+      <w:r>
+        <w:rPr>
+          <w:lang w:val="uk-UA"/>
+        </w:rPr>
+        <w:t xml:space="preserve">          [1] = (type = DOG, height = 30, weight = 79)</w:t>
+      </w:r>
+    </w:p>
+    <w:p>
+      <w:pPr>
+        <w:pStyle w:val="HTML0"/>
+        <w:shd w:val="clear" w:color="auto" w:fill="F8F8F8"/>
+        <w:ind w:firstLine="567"/>
+        <w:jc w:val="both"/>
+        <w:rPr>
+          <w:lang w:val="uk-UA"/>
+        </w:rPr>
+      </w:pPr>
+      <w:r>
+        <w:rPr>
+          <w:lang w:val="uk-UA"/>
+        </w:rPr>
+        <w:t xml:space="preserve">          [2] = (type = COW, height = 58, weight = 60)</w:t>
+      </w:r>
+    </w:p>
+    <w:p>
+      <w:pPr>
+        <w:pStyle w:val="HTML0"/>
+        <w:shd w:val="clear" w:color="auto" w:fill="F8F8F8"/>
+        <w:ind w:firstLine="567"/>
+        <w:jc w:val="both"/>
+        <w:rPr>
+          <w:lang w:val="uk-UA"/>
+        </w:rPr>
+      </w:pPr>
+      <w:r>
+        <w:rPr>
+          <w:lang w:val="uk-UA"/>
+        </w:rPr>
+        <w:t xml:space="preserve">          [3] = (type = CAT, height = 35, weight = 115)</w:t>
+      </w:r>
+    </w:p>
+    <w:p>
+      <w:pPr>
+        <w:pStyle w:val="HTML0"/>
+        <w:shd w:val="clear" w:color="auto" w:fill="F8F8F8"/>
+        <w:ind w:firstLine="567"/>
+        <w:jc w:val="both"/>
+        <w:rPr>
+          <w:lang w:val="uk-UA"/>
+        </w:rPr>
+      </w:pPr>
+      <w:r>
+        <w:rPr>
+          <w:lang w:val="uk-UA"/>
+        </w:rPr>
+        <w:t xml:space="preserve">          [4] = (type = PIG, height = 115, weight = 40)</w:t>
+      </w:r>
+    </w:p>
+    <w:p>
+      <w:pPr>
+        <w:pStyle w:val="HTML0"/>
+        <w:shd w:val="clear" w:color="auto" w:fill="F8F8F8"/>
+        <w:ind w:firstLine="567"/>
+        <w:jc w:val="both"/>
+        <w:rPr>
+          <w:lang w:val="uk-UA"/>
+        </w:rPr>
+      </w:pPr>
+      <w:r>
+        <w:rPr>
+          <w:lang w:val="uk-UA"/>
+        </w:rPr>
+        <w:t xml:space="preserve">          [5] = (type = PIG, height = 20, weight = 120)</w:t>
+      </w:r>
+    </w:p>
+    <w:p>
+      <w:pPr>
+        <w:pStyle w:val="HTML0"/>
+        <w:shd w:val="clear" w:color="auto" w:fill="F8F8F8"/>
+        <w:ind w:firstLine="567"/>
+        <w:jc w:val="both"/>
+        <w:rPr>
+          <w:lang w:val="uk-UA"/>
+        </w:rPr>
+      </w:pPr>
+      <w:r>
+        <w:rPr>
+          <w:lang w:val="uk-UA"/>
+        </w:rPr>
+        <w:t xml:space="preserve">          [6] = (type = CAT, height = 40, weight = 90)</w:t>
+      </w:r>
+    </w:p>
+    <w:p>
+      <w:pPr>
+        <w:pStyle w:val="HTML0"/>
+        <w:shd w:val="clear" w:color="auto" w:fill="F8F8F8"/>
+        <w:ind w:firstLine="567"/>
+        <w:jc w:val="both"/>
+        <w:rPr>
+          <w:lang w:val="uk-UA"/>
+        </w:rPr>
+      </w:pPr>
+      <w:r>
+        <w:rPr>
+          <w:lang w:val="uk-UA"/>
+        </w:rPr>
+        <w:t xml:space="preserve">          [7] = (type = DOG, height = 97, weight = 98)</w:t>
+      </w:r>
+    </w:p>
+    <w:p>
+      <w:pPr>
+        <w:pStyle w:val="HTML0"/>
+        <w:shd w:val="clear" w:color="auto" w:fill="F8F8F8"/>
+        <w:ind w:firstLine="567"/>
+        <w:jc w:val="both"/>
+        <w:rPr>
+          <w:lang w:val="uk-UA"/>
+        </w:rPr>
+      </w:pPr>
+      <w:r>
+        <w:rPr>
+          <w:lang w:val="uk-UA"/>
+        </w:rPr>
+        <w:t xml:space="preserve">          [8] = (type = COW, height = 75, weight = 20)</w:t>
+      </w:r>
+    </w:p>
+    <w:p>
+      <w:pPr>
+        <w:pStyle w:val="HTML0"/>
+        <w:shd w:val="clear" w:color="auto" w:fill="F8F8F8"/>
+        <w:ind w:firstLine="567"/>
+        <w:jc w:val="both"/>
+        <w:rPr>
+          <w:lang w:val="uk-UA"/>
+        </w:rPr>
+      </w:pPr>
+      <w:r>
+        <w:rPr>
+          <w:lang w:val="uk-UA"/>
+        </w:rPr>
         <w:lastRenderedPageBreak/>
-        <w:t>п</w:t>
-      </w:r>
-      <w:proofErr w:type="spellStart"/>
-      <w:r>
-        <w:rPr>
-          <w:rFonts w:ascii="Times New Roman" w:hAnsi="Times New Roman" w:cs="Times New Roman"/>
-          <w:sz w:val="28"/>
-          <w:szCs w:val="28"/>
-        </w:rPr>
-        <w:t>одивитись</w:t>
-      </w:r>
-      <w:proofErr w:type="spellEnd"/>
-      <w:r>
-        <w:rPr>
-          <w:rFonts w:ascii="Times New Roman" w:hAnsi="Times New Roman" w:cs="Times New Roman"/>
-          <w:sz w:val="28"/>
-          <w:szCs w:val="28"/>
-        </w:rPr>
-        <w:t xml:space="preserve"> результати виконання програми, оглядаючи значення змінної </w:t>
-      </w:r>
-      <w:proofErr w:type="spellStart"/>
-      <w:r>
-        <w:rPr>
-          <w:rFonts w:ascii="Times New Roman" w:hAnsi="Times New Roman" w:cs="Times New Roman"/>
-          <w:sz w:val="28"/>
-          <w:szCs w:val="28"/>
-        </w:rPr>
-        <w:t>animals</w:t>
-      </w:r>
-      <w:proofErr w:type="spellEnd"/>
-    </w:p>
-    <w:p>
-      <w:pPr>
-        <w:pStyle w:val="HTML0"/>
-        <w:shd w:val="clear" w:color="auto" w:fill="F8F8F8"/>
-        <w:ind w:firstLine="567"/>
-        <w:jc w:val="both"/>
-        <w:rPr>
-          <w:lang w:val="uk-UA"/>
-        </w:rPr>
-      </w:pPr>
-      <w:r>
-        <w:rPr>
-          <w:lang w:val="uk-UA"/>
-        </w:rPr>
-        <w:t xml:space="preserve">        </w:t>
-      </w:r>
-      <w:proofErr w:type="spellStart"/>
-      <w:r>
-        <w:rPr>
-          <w:lang w:val="uk-UA"/>
-        </w:rPr>
-        <w:t>Process</w:t>
-      </w:r>
-      <w:proofErr w:type="spellEnd"/>
-      <w:r>
-        <w:rPr>
-          <w:lang w:val="uk-UA"/>
-        </w:rPr>
-        <w:t xml:space="preserve"> 3104 </w:t>
-      </w:r>
-      <w:proofErr w:type="spellStart"/>
-      <w:r>
-        <w:rPr>
-          <w:lang w:val="uk-UA"/>
-        </w:rPr>
-        <w:t>stopped</w:t>
-      </w:r>
-      <w:proofErr w:type="spellEnd"/>
-    </w:p>
-    <w:p>
-      <w:pPr>
-        <w:pStyle w:val="HTML0"/>
-        <w:shd w:val="clear" w:color="auto" w:fill="F8F8F8"/>
-        <w:ind w:firstLine="567"/>
-        <w:jc w:val="both"/>
-        <w:rPr>
-          <w:lang w:val="uk-UA"/>
-        </w:rPr>
-      </w:pPr>
-      <w:r>
-        <w:rPr>
-          <w:lang w:val="uk-UA"/>
-        </w:rPr>
-        <w:t xml:space="preserve">        * </w:t>
-      </w:r>
-      <w:proofErr w:type="spellStart"/>
-      <w:r>
-        <w:rPr>
-          <w:lang w:val="uk-UA"/>
-        </w:rPr>
-        <w:t>thread</w:t>
-      </w:r>
-      <w:proofErr w:type="spellEnd"/>
-      <w:r>
-        <w:rPr>
-          <w:lang w:val="uk-UA"/>
-        </w:rPr>
-        <w:t xml:space="preserve"> #1, </w:t>
-      </w:r>
-      <w:proofErr w:type="spellStart"/>
-      <w:r>
-        <w:rPr>
-          <w:lang w:val="uk-UA"/>
-        </w:rPr>
-        <w:t>queue</w:t>
-      </w:r>
-      <w:proofErr w:type="spellEnd"/>
-      <w:r>
-        <w:rPr>
-          <w:lang w:val="uk-UA"/>
-        </w:rPr>
-        <w:t xml:space="preserve"> = </w:t>
-      </w:r>
-      <w:proofErr w:type="spellStart"/>
-      <w:r>
-        <w:rPr>
-          <w:lang w:val="uk-UA"/>
-        </w:rPr>
-        <w:t>main-thread</w:t>
-      </w:r>
-      <w:proofErr w:type="spellEnd"/>
-      <w:r>
-        <w:rPr>
-          <w:lang w:val="uk-UA"/>
-        </w:rPr>
-        <w:t xml:space="preserve">', </w:t>
-      </w:r>
-      <w:proofErr w:type="spellStart"/>
-      <w:r>
-        <w:rPr>
-          <w:lang w:val="uk-UA"/>
-        </w:rPr>
-        <w:t>stop</w:t>
-      </w:r>
-      <w:proofErr w:type="spellEnd"/>
-      <w:r>
-        <w:rPr>
-          <w:lang w:val="uk-UA"/>
-        </w:rPr>
-        <w:t xml:space="preserve"> </w:t>
-      </w:r>
-      <w:proofErr w:type="spellStart"/>
-      <w:r>
-        <w:rPr>
-          <w:lang w:val="uk-UA"/>
-        </w:rPr>
-        <w:t>reason</w:t>
-      </w:r>
-      <w:proofErr w:type="spellEnd"/>
-      <w:r>
-        <w:rPr>
-          <w:lang w:val="uk-UA"/>
-        </w:rPr>
-        <w:t xml:space="preserve"> = </w:t>
-      </w:r>
-      <w:proofErr w:type="spellStart"/>
-      <w:r>
-        <w:rPr>
-          <w:lang w:val="uk-UA"/>
-        </w:rPr>
-        <w:t>breakpoint</w:t>
-      </w:r>
-      <w:proofErr w:type="spellEnd"/>
-      <w:r>
-        <w:rPr>
-          <w:lang w:val="uk-UA"/>
-        </w:rPr>
-        <w:t xml:space="preserve"> 1.1</w:t>
-      </w:r>
-    </w:p>
-    <w:p>
-      <w:pPr>
-        <w:pStyle w:val="HTML0"/>
-        <w:shd w:val="clear" w:color="auto" w:fill="F8F8F8"/>
-        <w:ind w:firstLine="567"/>
-        <w:jc w:val="both"/>
-        <w:rPr>
-          <w:lang w:val="uk-UA"/>
-        </w:rPr>
-      </w:pPr>
-      <w:r>
-        <w:rPr>
-          <w:lang w:val="uk-UA"/>
-        </w:rPr>
-        <w:t xml:space="preserve">            </w:t>
-      </w:r>
-      <w:proofErr w:type="spellStart"/>
-      <w:r>
-        <w:rPr>
-          <w:lang w:val="uk-UA"/>
-        </w:rPr>
-        <w:t>frame</w:t>
-      </w:r>
-      <w:proofErr w:type="spellEnd"/>
-      <w:r>
-        <w:rPr>
-          <w:lang w:val="uk-UA"/>
-        </w:rPr>
-        <w:t xml:space="preserve"> #0: 0x0000000100000eb2 </w:t>
-      </w:r>
-      <w:proofErr w:type="spellStart"/>
-      <w:r>
-        <w:rPr>
-          <w:lang w:val="uk-UA"/>
-        </w:rPr>
-        <w:t>main.bin`main</w:t>
-      </w:r>
-      <w:proofErr w:type="spellEnd"/>
-      <w:r>
-        <w:rPr>
-          <w:lang w:val="uk-UA"/>
-        </w:rPr>
-        <w:t xml:space="preserve"> </w:t>
-      </w:r>
-      <w:proofErr w:type="spellStart"/>
-      <w:r>
-        <w:rPr>
-          <w:lang w:val="uk-UA"/>
-        </w:rPr>
-        <w:t>at</w:t>
-      </w:r>
-      <w:proofErr w:type="spellEnd"/>
-      <w:r>
-        <w:rPr>
-          <w:lang w:val="uk-UA"/>
-        </w:rPr>
-        <w:t xml:space="preserve"> main.c:48:2</w:t>
-      </w:r>
-    </w:p>
-    <w:p>
-      <w:pPr>
-        <w:pStyle w:val="HTML0"/>
-        <w:shd w:val="clear" w:color="auto" w:fill="F8F8F8"/>
-        <w:ind w:firstLine="567"/>
-        <w:jc w:val="both"/>
-        <w:rPr>
-          <w:lang w:val="uk-UA"/>
-        </w:rPr>
-      </w:pPr>
-      <w:r>
-        <w:rPr>
-          <w:lang w:val="uk-UA"/>
-        </w:rPr>
-        <w:t xml:space="preserve">           45       }</w:t>
-      </w:r>
-    </w:p>
-    <w:p>
-      <w:pPr>
-        <w:pStyle w:val="HTML0"/>
-        <w:shd w:val="clear" w:color="auto" w:fill="F8F8F8"/>
-        <w:ind w:firstLine="567"/>
-        <w:jc w:val="both"/>
-        <w:rPr>
-          <w:lang w:val="uk-UA"/>
-        </w:rPr>
-      </w:pPr>
-      <w:r>
-        <w:rPr>
-          <w:lang w:val="uk-UA"/>
-        </w:rPr>
-        <w:t xml:space="preserve">           46       </w:t>
-      </w:r>
-      <w:proofErr w:type="spellStart"/>
-      <w:r>
-        <w:rPr>
-          <w:lang w:val="uk-UA"/>
-        </w:rPr>
-        <w:t>show_animals</w:t>
-      </w:r>
-      <w:proofErr w:type="spellEnd"/>
-      <w:r>
-        <w:rPr>
-          <w:lang w:val="uk-UA"/>
-        </w:rPr>
-        <w:t>(</w:t>
-      </w:r>
-      <w:proofErr w:type="spellStart"/>
-      <w:r>
-        <w:rPr>
-          <w:lang w:val="uk-UA"/>
-        </w:rPr>
-        <w:t>animals</w:t>
-      </w:r>
-      <w:proofErr w:type="spellEnd"/>
-      <w:r>
-        <w:rPr>
-          <w:lang w:val="uk-UA"/>
-        </w:rPr>
-        <w:t>, ANIMAL_COUNT);</w:t>
-      </w:r>
-    </w:p>
-    <w:p>
-      <w:pPr>
-        <w:pStyle w:val="HTML0"/>
-        <w:shd w:val="clear" w:color="auto" w:fill="F8F8F8"/>
-        <w:ind w:firstLine="567"/>
-        <w:jc w:val="both"/>
-        <w:rPr>
-          <w:lang w:val="uk-UA"/>
-        </w:rPr>
-      </w:pPr>
-      <w:r>
-        <w:rPr>
-          <w:lang w:val="uk-UA"/>
-        </w:rPr>
-        <w:t xml:space="preserve">           47   </w:t>
-      </w:r>
-    </w:p>
-    <w:p>
-      <w:pPr>
-        <w:pStyle w:val="HTML0"/>
-        <w:shd w:val="clear" w:color="auto" w:fill="F8F8F8"/>
-        <w:ind w:firstLine="567"/>
-        <w:jc w:val="both"/>
-        <w:rPr>
-          <w:lang w:val="uk-UA"/>
-        </w:rPr>
-      </w:pPr>
-      <w:r>
-        <w:rPr>
-          <w:lang w:val="uk-UA"/>
-        </w:rPr>
-        <w:t xml:space="preserve">        -&gt; 48       </w:t>
-      </w:r>
-      <w:proofErr w:type="spellStart"/>
-      <w:r>
-        <w:rPr>
-          <w:lang w:val="uk-UA"/>
-        </w:rPr>
-        <w:t>return</w:t>
-      </w:r>
-      <w:proofErr w:type="spellEnd"/>
-      <w:r>
-        <w:rPr>
-          <w:lang w:val="uk-UA"/>
-        </w:rPr>
-        <w:t xml:space="preserve"> 0;</w:t>
-      </w:r>
-    </w:p>
-    <w:p>
-      <w:pPr>
-        <w:pStyle w:val="HTML0"/>
-        <w:shd w:val="clear" w:color="auto" w:fill="F8F8F8"/>
-        <w:ind w:firstLine="567"/>
-        <w:jc w:val="both"/>
-        <w:rPr>
-          <w:lang w:val="uk-UA"/>
-        </w:rPr>
-      </w:pPr>
-      <w:r>
-        <w:rPr>
-          <w:lang w:val="uk-UA"/>
-        </w:rPr>
-        <w:t xml:space="preserve">           49   }</w:t>
-      </w:r>
-    </w:p>
-    <w:p>
-      <w:pPr>
-        <w:pStyle w:val="HTML0"/>
-        <w:shd w:val="clear" w:color="auto" w:fill="F8F8F8"/>
-        <w:ind w:firstLine="567"/>
-        <w:jc w:val="both"/>
-        <w:rPr>
-          <w:lang w:val="uk-UA"/>
-        </w:rPr>
-      </w:pPr>
-      <w:r>
-        <w:rPr>
-          <w:lang w:val="uk-UA"/>
-        </w:rPr>
-        <w:t xml:space="preserve">        </w:t>
-      </w:r>
-      <w:proofErr w:type="spellStart"/>
-      <w:r>
-        <w:rPr>
-          <w:lang w:val="uk-UA"/>
-        </w:rPr>
-        <w:t>Target</w:t>
-      </w:r>
-      <w:proofErr w:type="spellEnd"/>
-      <w:r>
-        <w:rPr>
-          <w:lang w:val="uk-UA"/>
-        </w:rPr>
-        <w:t xml:space="preserve"> 0: (</w:t>
-      </w:r>
-      <w:proofErr w:type="spellStart"/>
-      <w:r>
-        <w:rPr>
-          <w:lang w:val="uk-UA"/>
-        </w:rPr>
-        <w:t>main.bin</w:t>
-      </w:r>
-      <w:proofErr w:type="spellEnd"/>
-      <w:r>
-        <w:rPr>
-          <w:lang w:val="uk-UA"/>
-        </w:rPr>
-        <w:t xml:space="preserve">) </w:t>
-      </w:r>
-      <w:proofErr w:type="spellStart"/>
-      <w:r>
-        <w:rPr>
-          <w:lang w:val="uk-UA"/>
-        </w:rPr>
-        <w:t>stopped</w:t>
-      </w:r>
-      <w:proofErr w:type="spellEnd"/>
-      <w:r>
-        <w:rPr>
-          <w:lang w:val="uk-UA"/>
-        </w:rPr>
-        <w:t>.</w:t>
-      </w:r>
-    </w:p>
-    <w:p>
-      <w:pPr>
-        <w:pStyle w:val="HTML0"/>
-        <w:shd w:val="clear" w:color="auto" w:fill="F8F8F8"/>
-        <w:ind w:firstLine="567"/>
-        <w:jc w:val="both"/>
-        <w:rPr>
-          <w:lang w:val="uk-UA"/>
-        </w:rPr>
-      </w:pPr>
-      <w:r>
-        <w:rPr>
-          <w:lang w:val="uk-UA"/>
-        </w:rPr>
-        <w:t xml:space="preserve">        (</w:t>
-      </w:r>
-      <w:proofErr w:type="spellStart"/>
-      <w:r>
-        <w:rPr>
-          <w:lang w:val="uk-UA"/>
-        </w:rPr>
-        <w:t>lldb</w:t>
-      </w:r>
-      <w:proofErr w:type="spellEnd"/>
-      <w:r>
-        <w:rPr>
-          <w:lang w:val="uk-UA"/>
-        </w:rPr>
-        <w:t xml:space="preserve">) p </w:t>
-      </w:r>
-      <w:proofErr w:type="spellStart"/>
-      <w:r>
-        <w:rPr>
-          <w:lang w:val="uk-UA"/>
-        </w:rPr>
-        <w:t>animals</w:t>
-      </w:r>
-      <w:proofErr w:type="spellEnd"/>
-    </w:p>
-    <w:p>
-      <w:pPr>
-        <w:pStyle w:val="HTML0"/>
-        <w:shd w:val="clear" w:color="auto" w:fill="F8F8F8"/>
-        <w:ind w:firstLine="567"/>
-        <w:jc w:val="both"/>
-        <w:rPr>
-          <w:lang w:val="uk-UA"/>
-        </w:rPr>
-      </w:pPr>
-      <w:r>
-        <w:rPr>
-          <w:lang w:val="uk-UA"/>
-        </w:rPr>
-        <w:t xml:space="preserve">        (</w:t>
-      </w:r>
-      <w:proofErr w:type="spellStart"/>
-      <w:r>
-        <w:rPr>
-          <w:lang w:val="uk-UA"/>
-        </w:rPr>
-        <w:t>animal</w:t>
-      </w:r>
-      <w:proofErr w:type="spellEnd"/>
-      <w:r>
-        <w:rPr>
-          <w:lang w:val="uk-UA"/>
-        </w:rPr>
-        <w:t xml:space="preserve"> [10]) $0 = {</w:t>
-      </w:r>
-    </w:p>
-    <w:p>
-      <w:pPr>
-        <w:pStyle w:val="HTML0"/>
-        <w:shd w:val="clear" w:color="auto" w:fill="F8F8F8"/>
-        <w:ind w:firstLine="567"/>
-        <w:jc w:val="both"/>
-        <w:rPr>
-          <w:lang w:val="uk-UA"/>
-        </w:rPr>
-      </w:pPr>
-      <w:r>
-        <w:rPr>
-          <w:lang w:val="uk-UA"/>
-        </w:rPr>
-        <w:t xml:space="preserve">          [0] = (</w:t>
-      </w:r>
-      <w:proofErr w:type="spellStart"/>
-      <w:r>
-        <w:rPr>
-          <w:lang w:val="uk-UA"/>
-        </w:rPr>
-        <w:t>type</w:t>
-      </w:r>
-      <w:proofErr w:type="spellEnd"/>
-      <w:r>
-        <w:rPr>
-          <w:lang w:val="uk-UA"/>
-        </w:rPr>
-        <w:t xml:space="preserve"> = CAT, </w:t>
-      </w:r>
-      <w:proofErr w:type="spellStart"/>
-      <w:r>
-        <w:rPr>
-          <w:lang w:val="uk-UA"/>
-        </w:rPr>
-        <w:t>height</w:t>
-      </w:r>
-      <w:proofErr w:type="spellEnd"/>
-      <w:r>
-        <w:rPr>
-          <w:lang w:val="uk-UA"/>
-        </w:rPr>
-        <w:t xml:space="preserve"> = 91, </w:t>
-      </w:r>
-      <w:proofErr w:type="spellStart"/>
-      <w:r>
-        <w:rPr>
-          <w:lang w:val="uk-UA"/>
-        </w:rPr>
-        <w:t>weight</w:t>
-      </w:r>
-      <w:proofErr w:type="spellEnd"/>
-      <w:r>
-        <w:rPr>
-          <w:lang w:val="uk-UA"/>
-        </w:rPr>
-        <w:t xml:space="preserve"> = 92)</w:t>
-      </w:r>
-    </w:p>
-    <w:p>
-      <w:pPr>
-        <w:pStyle w:val="HTML0"/>
-        <w:shd w:val="clear" w:color="auto" w:fill="F8F8F8"/>
-        <w:ind w:firstLine="567"/>
-        <w:jc w:val="both"/>
-        <w:rPr>
-          <w:lang w:val="uk-UA"/>
-        </w:rPr>
-      </w:pPr>
-      <w:r>
-        <w:rPr>
-          <w:lang w:val="uk-UA"/>
-        </w:rPr>
-        <w:t xml:space="preserve">          [1] = (</w:t>
-      </w:r>
-      <w:proofErr w:type="spellStart"/>
-      <w:r>
-        <w:rPr>
-          <w:lang w:val="uk-UA"/>
-        </w:rPr>
-        <w:t>type</w:t>
-      </w:r>
-      <w:proofErr w:type="spellEnd"/>
-      <w:r>
-        <w:rPr>
-          <w:lang w:val="uk-UA"/>
-        </w:rPr>
-        <w:t xml:space="preserve"> = DOG, </w:t>
-      </w:r>
-      <w:proofErr w:type="spellStart"/>
-      <w:r>
-        <w:rPr>
-          <w:lang w:val="uk-UA"/>
-        </w:rPr>
-        <w:t>height</w:t>
-      </w:r>
-      <w:proofErr w:type="spellEnd"/>
-      <w:r>
-        <w:rPr>
-          <w:lang w:val="uk-UA"/>
-        </w:rPr>
-        <w:t xml:space="preserve"> = 30, </w:t>
-      </w:r>
-      <w:proofErr w:type="spellStart"/>
-      <w:r>
-        <w:rPr>
-          <w:lang w:val="uk-UA"/>
-        </w:rPr>
-        <w:t>weight</w:t>
-      </w:r>
-      <w:proofErr w:type="spellEnd"/>
-      <w:r>
-        <w:rPr>
-          <w:lang w:val="uk-UA"/>
-        </w:rPr>
-        <w:t xml:space="preserve"> = 79)</w:t>
-      </w:r>
-    </w:p>
-    <w:p>
-      <w:pPr>
-        <w:pStyle w:val="HTML0"/>
-        <w:shd w:val="clear" w:color="auto" w:fill="F8F8F8"/>
-        <w:ind w:firstLine="567"/>
-        <w:jc w:val="both"/>
-        <w:rPr>
-          <w:lang w:val="uk-UA"/>
-        </w:rPr>
-      </w:pPr>
-      <w:r>
-        <w:rPr>
-          <w:lang w:val="uk-UA"/>
-        </w:rPr>
-        <w:t xml:space="preserve">          [2] = (</w:t>
-      </w:r>
-      <w:proofErr w:type="spellStart"/>
-      <w:r>
-        <w:rPr>
-          <w:lang w:val="uk-UA"/>
-        </w:rPr>
-        <w:t>type</w:t>
-      </w:r>
-      <w:proofErr w:type="spellEnd"/>
-      <w:r>
-        <w:rPr>
-          <w:lang w:val="uk-UA"/>
-        </w:rPr>
-        <w:t xml:space="preserve"> = COW, </w:t>
-      </w:r>
-      <w:proofErr w:type="spellStart"/>
-      <w:r>
-        <w:rPr>
-          <w:lang w:val="uk-UA"/>
-        </w:rPr>
-        <w:t>height</w:t>
-      </w:r>
-      <w:proofErr w:type="spellEnd"/>
-      <w:r>
-        <w:rPr>
-          <w:lang w:val="uk-UA"/>
-        </w:rPr>
-        <w:t xml:space="preserve"> = 58, </w:t>
-      </w:r>
-      <w:proofErr w:type="spellStart"/>
-      <w:r>
-        <w:rPr>
-          <w:lang w:val="uk-UA"/>
-        </w:rPr>
-        <w:t>weight</w:t>
-      </w:r>
-      <w:proofErr w:type="spellEnd"/>
-      <w:r>
-        <w:rPr>
-          <w:lang w:val="uk-UA"/>
-        </w:rPr>
-        <w:t xml:space="preserve"> = 60)</w:t>
-      </w:r>
-    </w:p>
-    <w:p>
-      <w:pPr>
-        <w:pStyle w:val="HTML0"/>
-        <w:shd w:val="clear" w:color="auto" w:fill="F8F8F8"/>
-        <w:ind w:firstLine="567"/>
-        <w:jc w:val="both"/>
-        <w:rPr>
-          <w:lang w:val="uk-UA"/>
-        </w:rPr>
-      </w:pPr>
-      <w:r>
-        <w:rPr>
-          <w:lang w:val="uk-UA"/>
-        </w:rPr>
-        <w:t xml:space="preserve">          [3] = (</w:t>
-      </w:r>
-      <w:proofErr w:type="spellStart"/>
-      <w:r>
-        <w:rPr>
-          <w:lang w:val="uk-UA"/>
-        </w:rPr>
-        <w:t>type</w:t>
-      </w:r>
-      <w:proofErr w:type="spellEnd"/>
-      <w:r>
-        <w:rPr>
-          <w:lang w:val="uk-UA"/>
-        </w:rPr>
-        <w:t xml:space="preserve"> = CAT, </w:t>
-      </w:r>
-      <w:proofErr w:type="spellStart"/>
-      <w:r>
-        <w:rPr>
-          <w:lang w:val="uk-UA"/>
-        </w:rPr>
-        <w:t>height</w:t>
-      </w:r>
-      <w:proofErr w:type="spellEnd"/>
-      <w:r>
-        <w:rPr>
-          <w:lang w:val="uk-UA"/>
-        </w:rPr>
-        <w:t xml:space="preserve"> = 35, </w:t>
-      </w:r>
-      <w:proofErr w:type="spellStart"/>
-      <w:r>
-        <w:rPr>
-          <w:lang w:val="uk-UA"/>
-        </w:rPr>
-        <w:t>weight</w:t>
-      </w:r>
-      <w:proofErr w:type="spellEnd"/>
-      <w:r>
-        <w:rPr>
-          <w:lang w:val="uk-UA"/>
-        </w:rPr>
-        <w:t xml:space="preserve"> = 115)</w:t>
-      </w:r>
-    </w:p>
-    <w:p>
-      <w:pPr>
-        <w:pStyle w:val="HTML0"/>
-        <w:shd w:val="clear" w:color="auto" w:fill="F8F8F8"/>
-        <w:ind w:firstLine="567"/>
-        <w:jc w:val="both"/>
-        <w:rPr>
-          <w:lang w:val="uk-UA"/>
-        </w:rPr>
-      </w:pPr>
-      <w:r>
-        <w:rPr>
-          <w:lang w:val="uk-UA"/>
-        </w:rPr>
-        <w:t xml:space="preserve">          [4] = (</w:t>
-      </w:r>
-      <w:proofErr w:type="spellStart"/>
-      <w:r>
-        <w:rPr>
-          <w:lang w:val="uk-UA"/>
-        </w:rPr>
-        <w:t>type</w:t>
-      </w:r>
-      <w:proofErr w:type="spellEnd"/>
-      <w:r>
-        <w:rPr>
-          <w:lang w:val="uk-UA"/>
-        </w:rPr>
-        <w:t xml:space="preserve"> = PIG, </w:t>
-      </w:r>
-      <w:proofErr w:type="spellStart"/>
-      <w:r>
-        <w:rPr>
-          <w:lang w:val="uk-UA"/>
-        </w:rPr>
-        <w:t>height</w:t>
-      </w:r>
-      <w:proofErr w:type="spellEnd"/>
-      <w:r>
-        <w:rPr>
-          <w:lang w:val="uk-UA"/>
-        </w:rPr>
-        <w:t xml:space="preserve"> = 115, </w:t>
-      </w:r>
-      <w:proofErr w:type="spellStart"/>
-      <w:r>
-        <w:rPr>
-          <w:lang w:val="uk-UA"/>
-        </w:rPr>
-        <w:t>weight</w:t>
-      </w:r>
-      <w:proofErr w:type="spellEnd"/>
-      <w:r>
-        <w:rPr>
-          <w:lang w:val="uk-UA"/>
-        </w:rPr>
-        <w:t xml:space="preserve"> = 40)</w:t>
-      </w:r>
-    </w:p>
-    <w:p>
-      <w:pPr>
-        <w:pStyle w:val="HTML0"/>
-        <w:shd w:val="clear" w:color="auto" w:fill="F8F8F8"/>
-        <w:ind w:firstLine="567"/>
-        <w:jc w:val="both"/>
-        <w:rPr>
-          <w:lang w:val="uk-UA"/>
-        </w:rPr>
-      </w:pPr>
-      <w:r>
-        <w:rPr>
-          <w:lang w:val="uk-UA"/>
-        </w:rPr>
-        <w:t xml:space="preserve">          [5] = (</w:t>
-      </w:r>
-      <w:proofErr w:type="spellStart"/>
-      <w:r>
-        <w:rPr>
-          <w:lang w:val="uk-UA"/>
-        </w:rPr>
-        <w:t>type</w:t>
-      </w:r>
-      <w:proofErr w:type="spellEnd"/>
-      <w:r>
-        <w:rPr>
-          <w:lang w:val="uk-UA"/>
-        </w:rPr>
-        <w:t xml:space="preserve"> = PIG, </w:t>
-      </w:r>
-      <w:proofErr w:type="spellStart"/>
-      <w:r>
-        <w:rPr>
-          <w:lang w:val="uk-UA"/>
-        </w:rPr>
-        <w:t>height</w:t>
-      </w:r>
-      <w:proofErr w:type="spellEnd"/>
-      <w:r>
-        <w:rPr>
-          <w:lang w:val="uk-UA"/>
-        </w:rPr>
-        <w:t xml:space="preserve"> = 20, </w:t>
-      </w:r>
-      <w:proofErr w:type="spellStart"/>
-      <w:r>
-        <w:rPr>
-          <w:lang w:val="uk-UA"/>
-        </w:rPr>
-        <w:t>weight</w:t>
-      </w:r>
-      <w:proofErr w:type="spellEnd"/>
-      <w:r>
-        <w:rPr>
-          <w:lang w:val="uk-UA"/>
-        </w:rPr>
-        <w:t xml:space="preserve"> = 120)</w:t>
-      </w:r>
-    </w:p>
-    <w:p>
-      <w:pPr>
-        <w:pStyle w:val="HTML0"/>
-        <w:shd w:val="clear" w:color="auto" w:fill="F8F8F8"/>
-        <w:ind w:firstLine="567"/>
-        <w:jc w:val="both"/>
-        <w:rPr>
-          <w:lang w:val="uk-UA"/>
-        </w:rPr>
-      </w:pPr>
-      <w:r>
-        <w:rPr>
-          <w:lang w:val="uk-UA"/>
-        </w:rPr>
-        <w:t xml:space="preserve">          [6] = (</w:t>
-      </w:r>
-      <w:proofErr w:type="spellStart"/>
-      <w:r>
-        <w:rPr>
-          <w:lang w:val="uk-UA"/>
-        </w:rPr>
-        <w:t>type</w:t>
-      </w:r>
-      <w:proofErr w:type="spellEnd"/>
-      <w:r>
-        <w:rPr>
-          <w:lang w:val="uk-UA"/>
-        </w:rPr>
-        <w:t xml:space="preserve"> = CAT, </w:t>
-      </w:r>
-      <w:proofErr w:type="spellStart"/>
-      <w:r>
-        <w:rPr>
-          <w:lang w:val="uk-UA"/>
-        </w:rPr>
-        <w:t>height</w:t>
-      </w:r>
-      <w:proofErr w:type="spellEnd"/>
-      <w:r>
-        <w:rPr>
-          <w:lang w:val="uk-UA"/>
-        </w:rPr>
-        <w:t xml:space="preserve"> = 40, </w:t>
-      </w:r>
-      <w:proofErr w:type="spellStart"/>
-      <w:r>
-        <w:rPr>
-          <w:lang w:val="uk-UA"/>
-        </w:rPr>
-        <w:t>weight</w:t>
-      </w:r>
-      <w:proofErr w:type="spellEnd"/>
-      <w:r>
-        <w:rPr>
-          <w:lang w:val="uk-UA"/>
-        </w:rPr>
-        <w:t xml:space="preserve"> = 90)</w:t>
-      </w:r>
-    </w:p>
-    <w:p>
-      <w:pPr>
-        <w:pStyle w:val="HTML0"/>
-        <w:shd w:val="clear" w:color="auto" w:fill="F8F8F8"/>
-        <w:ind w:firstLine="567"/>
-        <w:jc w:val="both"/>
-        <w:rPr>
-          <w:lang w:val="uk-UA"/>
-        </w:rPr>
-      </w:pPr>
-      <w:r>
-        <w:rPr>
-          <w:lang w:val="uk-UA"/>
-        </w:rPr>
-        <w:t xml:space="preserve">          [7] = (</w:t>
-      </w:r>
-      <w:proofErr w:type="spellStart"/>
-      <w:r>
-        <w:rPr>
-          <w:lang w:val="uk-UA"/>
-        </w:rPr>
-        <w:t>type</w:t>
-      </w:r>
-      <w:proofErr w:type="spellEnd"/>
-      <w:r>
-        <w:rPr>
-          <w:lang w:val="uk-UA"/>
-        </w:rPr>
-        <w:t xml:space="preserve"> = DOG, </w:t>
-      </w:r>
-      <w:proofErr w:type="spellStart"/>
-      <w:r>
-        <w:rPr>
-          <w:lang w:val="uk-UA"/>
-        </w:rPr>
-        <w:t>height</w:t>
-      </w:r>
-      <w:proofErr w:type="spellEnd"/>
-      <w:r>
-        <w:rPr>
-          <w:lang w:val="uk-UA"/>
-        </w:rPr>
-        <w:t xml:space="preserve"> = 97, </w:t>
-      </w:r>
-      <w:proofErr w:type="spellStart"/>
-      <w:r>
-        <w:rPr>
-          <w:lang w:val="uk-UA"/>
-        </w:rPr>
-        <w:t>weight</w:t>
-      </w:r>
-      <w:proofErr w:type="spellEnd"/>
-      <w:r>
-        <w:rPr>
-          <w:lang w:val="uk-UA"/>
-        </w:rPr>
-        <w:t xml:space="preserve"> = 98)</w:t>
-      </w:r>
-    </w:p>
-    <w:p>
-      <w:pPr>
-        <w:pStyle w:val="HTML0"/>
-        <w:shd w:val="clear" w:color="auto" w:fill="F8F8F8"/>
-        <w:ind w:firstLine="567"/>
-        <w:jc w:val="both"/>
-        <w:rPr>
-          <w:lang w:val="uk-UA"/>
-        </w:rPr>
-      </w:pPr>
-      <w:r>
-        <w:rPr>
-          <w:lang w:val="uk-UA"/>
-        </w:rPr>
-        <w:t xml:space="preserve">          [8] = (</w:t>
-      </w:r>
-      <w:proofErr w:type="spellStart"/>
-      <w:r>
-        <w:rPr>
-          <w:lang w:val="uk-UA"/>
-        </w:rPr>
-        <w:t>type</w:t>
-      </w:r>
-      <w:proofErr w:type="spellEnd"/>
-      <w:r>
-        <w:rPr>
-          <w:lang w:val="uk-UA"/>
-        </w:rPr>
-        <w:t xml:space="preserve"> = COW, </w:t>
-      </w:r>
-      <w:proofErr w:type="spellStart"/>
-      <w:r>
-        <w:rPr>
-          <w:lang w:val="uk-UA"/>
-        </w:rPr>
-        <w:t>height</w:t>
-      </w:r>
-      <w:proofErr w:type="spellEnd"/>
-      <w:r>
-        <w:rPr>
-          <w:lang w:val="uk-UA"/>
-        </w:rPr>
-        <w:t xml:space="preserve"> = 75, </w:t>
-      </w:r>
-      <w:proofErr w:type="spellStart"/>
-      <w:r>
-        <w:rPr>
-          <w:lang w:val="uk-UA"/>
-        </w:rPr>
-        <w:t>weight</w:t>
-      </w:r>
-      <w:proofErr w:type="spellEnd"/>
-      <w:r>
-        <w:rPr>
-          <w:lang w:val="uk-UA"/>
-        </w:rPr>
-        <w:t xml:space="preserve"> = 20)</w:t>
-      </w:r>
-    </w:p>
-    <w:p>
-      <w:pPr>
-        <w:pStyle w:val="HTML0"/>
-        <w:shd w:val="clear" w:color="auto" w:fill="F8F8F8"/>
-        <w:ind w:firstLine="567"/>
-        <w:jc w:val="both"/>
-        <w:rPr>
-          <w:lang w:val="uk-UA"/>
-        </w:rPr>
-      </w:pPr>
-      <w:r>
-        <w:rPr>
-          <w:lang w:val="uk-UA"/>
-        </w:rPr>
-        <w:t xml:space="preserve">          [9] = (</w:t>
-      </w:r>
-      <w:proofErr w:type="spellStart"/>
-      <w:r>
-        <w:rPr>
-          <w:lang w:val="uk-UA"/>
-        </w:rPr>
-        <w:t>type</w:t>
-      </w:r>
-      <w:proofErr w:type="spellEnd"/>
-      <w:r>
-        <w:rPr>
-          <w:lang w:val="uk-UA"/>
-        </w:rPr>
-        <w:t xml:space="preserve"> = CAT, </w:t>
-      </w:r>
-      <w:proofErr w:type="spellStart"/>
-      <w:r>
-        <w:rPr>
-          <w:lang w:val="uk-UA"/>
-        </w:rPr>
-        <w:t>height</w:t>
-      </w:r>
-      <w:proofErr w:type="spellEnd"/>
-      <w:r>
-        <w:rPr>
-          <w:lang w:val="uk-UA"/>
-        </w:rPr>
-        <w:t xml:space="preserve"> = 7, </w:t>
-      </w:r>
-      <w:proofErr w:type="spellStart"/>
-      <w:r>
-        <w:rPr>
-          <w:lang w:val="uk-UA"/>
-        </w:rPr>
-        <w:t>weight</w:t>
-      </w:r>
-      <w:proofErr w:type="spellEnd"/>
-      <w:r>
-        <w:rPr>
-          <w:lang w:val="uk-UA"/>
-        </w:rPr>
-        <w:t xml:space="preserve"> = 11)</w:t>
+        <w:t xml:space="preserve">          [9] = (type = CAT, height = 7, weight = 11)</w:t>
       </w:r>
     </w:p>
     <w:p>
@@ -5735,25 +2918,7 @@
           <w:szCs w:val="28"/>
           <w:lang w:val="uk-UA"/>
         </w:rPr>
-        <w:t xml:space="preserve">Варіант використання 2: видача </w:t>
-      </w:r>
-      <w:proofErr w:type="spellStart"/>
-      <w:r>
-        <w:rPr>
-          <w:sz w:val="28"/>
-          <w:szCs w:val="28"/>
-          <w:lang w:val="uk-UA"/>
-        </w:rPr>
-        <w:t>згенерованих</w:t>
-      </w:r>
-      <w:proofErr w:type="spellEnd"/>
-      <w:r>
-        <w:rPr>
-          <w:sz w:val="28"/>
-          <w:szCs w:val="28"/>
-          <w:lang w:val="uk-UA"/>
-        </w:rPr>
-        <w:t xml:space="preserve"> студентів з використанням вікна консолі.</w:t>
+        <w:t>Варіант використання 2: видача згенерованих студентів з використанням вікна консолі.</w:t>
       </w:r>
     </w:p>
     <w:p>
@@ -5989,25 +3154,17 @@
           <w:szCs w:val="28"/>
           <w:lang w:val="uk-UA"/>
         </w:rPr>
-        <w:t xml:space="preserve">При виконанні даної лабораторної роботи було набуто практичного досвіду роботи із структурованими типами даних типу </w:t>
-      </w:r>
-      <w:proofErr w:type="spellStart"/>
-      <w:r>
-        <w:rPr>
-          <w:sz w:val="28"/>
-          <w:szCs w:val="28"/>
-          <w:lang w:val="uk-UA"/>
-        </w:rPr>
-        <w:t>struct</w:t>
-      </w:r>
-      <w:proofErr w:type="spellEnd"/>
-      <w:r>
-        <w:rPr>
-          <w:sz w:val="28"/>
-          <w:szCs w:val="28"/>
-          <w:lang w:val="uk-UA"/>
-        </w:rPr>
-        <w:t>, передачі структур та масивів структур в якості аргументів функції, а також їх повернення з функцій.</w:t>
+        <w:t>При виконанні даної лабораторної роботи було набуто практичного досвіду роботи із структурованими типами даних типу struct, передачі структур та масивів структур в якост</w:t>
+      </w:r>
+      <w:bookmarkStart w:id="0" w:name="_GoBack"/>
+      <w:bookmarkEnd w:id="0"/>
+      <w:r>
+        <w:rPr>
+          <w:sz w:val="28"/>
+          <w:szCs w:val="28"/>
+          <w:lang w:val="uk-UA"/>
+        </w:rPr>
+        <w:t>і аргументів функції, а також їх повернення з функцій.</w:t>
       </w:r>
     </w:p>
     <w:p>
@@ -9666,6 +6823,7 @@
   <w:style w:type="character" w:default="1" w:styleId="a0">
     <w:name w:val="Default Paragraph Font"/>
     <w:uiPriority w:val="1"/>
+    <w:semiHidden/>
     <w:unhideWhenUsed/>
   </w:style>
   <w:style w:type="table" w:default="1" w:styleId="a1">
